--- a/Documentation/MonsterCradTradingGame.docx
+++ b/Documentation/MonsterCradTradingGame.docx
@@ -8,7 +8,6 @@
         <w:rPr>
           <w:sz w:val="32"/>
           <w:szCs w:val="32"/>
-          <w:lang w:val="en-AT"/>
         </w:rPr>
       </w:pPr>
       <w:proofErr w:type="spellStart"/>
@@ -16,7 +15,6 @@
         <w:rPr>
           <w:sz w:val="32"/>
           <w:szCs w:val="32"/>
-          <w:lang w:val="en-AT"/>
         </w:rPr>
         <w:t>MonsterCradTradingGame</w:t>
       </w:r>
@@ -25,7 +23,6 @@
         <w:rPr>
           <w:sz w:val="32"/>
           <w:szCs w:val="32"/>
-          <w:lang w:val="en-AT"/>
         </w:rPr>
         <w:t xml:space="preserve"> – Protocol</w:t>
       </w:r>
@@ -36,14 +33,12 @@
         <w:rPr>
           <w:sz w:val="20"/>
           <w:szCs w:val="20"/>
-          <w:lang w:val="en-AT"/>
         </w:rPr>
       </w:pPr>
       <w:r>
         <w:rPr>
           <w:sz w:val="20"/>
           <w:szCs w:val="20"/>
-          <w:lang w:val="en-AT"/>
         </w:rPr>
         <w:t>Link:</w:t>
       </w:r>
@@ -58,7 +53,6 @@
         <w:rPr>
           <w:sz w:val="20"/>
           <w:szCs w:val="20"/>
-          <w:lang w:val="en-AT"/>
         </w:rPr>
         <w:t>https://github.com/Davidhoechtl/SWEN_Semesterprojekt_2022.git</w:t>
       </w:r>
@@ -66,102 +60,103 @@
     <w:p>
       <w:pPr>
         <w:pStyle w:val="berschrift1"/>
-        <w:rPr>
-          <w:lang w:val="en-AT"/>
-        </w:rPr>
-      </w:pPr>
-      <w:r>
-        <w:rPr>
-          <w:lang w:val="en-AT"/>
-        </w:rPr>
+      </w:pPr>
+      <w:r>
         <w:t>Design</w:t>
       </w:r>
     </w:p>
     <w:p>
-      <w:pPr>
-        <w:rPr>
-          <w:lang w:val="en-AT"/>
-        </w:rPr>
-      </w:pPr>
-      <w:r>
-        <w:rPr>
-          <w:lang w:val="en-AT"/>
-        </w:rPr>
+      <w:r>
         <w:t xml:space="preserve">The solution is divided into 4 separate projects. The </w:t>
       </w:r>
       <w:proofErr w:type="spellStart"/>
       <w:r>
-        <w:rPr>
-          <w:lang w:val="en-AT"/>
-        </w:rPr>
         <w:t>MonsterTradingCardGame_Hoechtl.csproj</w:t>
       </w:r>
       <w:proofErr w:type="spellEnd"/>
       <w:r>
-        <w:rPr>
-          <w:lang w:val="en-AT"/>
-        </w:rPr>
         <w:t xml:space="preserve">, MTCG.DAL, </w:t>
       </w:r>
       <w:proofErr w:type="spellStart"/>
       <w:r>
-        <w:rPr>
-          <w:lang w:val="en-AT"/>
-        </w:rPr>
         <w:t>MTCG.Logic</w:t>
       </w:r>
       <w:proofErr w:type="spellEnd"/>
       <w:r>
-        <w:rPr>
-          <w:lang w:val="en-AT"/>
-        </w:rPr>
         <w:t xml:space="preserve"> and </w:t>
       </w:r>
       <w:proofErr w:type="spellStart"/>
       <w:r>
-        <w:rPr>
-          <w:lang w:val="en-AT"/>
-        </w:rPr>
         <w:t>MTCG.Tests</w:t>
       </w:r>
       <w:proofErr w:type="spellEnd"/>
       <w:r>
-        <w:rPr>
-          <w:lang w:val="en-AT"/>
-        </w:rPr>
         <w:t>.</w:t>
       </w:r>
     </w:p>
+    <w:p/>
+    <w:p>
+      <w:r>
+        <w:drawing>
+          <wp:inline distT="0" distB="0" distL="0" distR="0" wp14:anchorId="4D10E7CA" wp14:editId="45A7D667">
+            <wp:extent cx="5902325" cy="5309215"/>
+            <wp:effectExtent l="0" t="0" r="3175" b="6350"/>
+            <wp:docPr id="9" name="Grafik 9"/>
+            <wp:cNvGraphicFramePr>
+              <a:graphicFrameLocks xmlns:a="http://schemas.openxmlformats.org/drawingml/2006/main" noChangeAspect="1"/>
+            </wp:cNvGraphicFramePr>
+            <a:graphic xmlns:a="http://schemas.openxmlformats.org/drawingml/2006/main">
+              <a:graphicData uri="http://schemas.openxmlformats.org/drawingml/2006/picture">
+                <pic:pic xmlns:pic="http://schemas.openxmlformats.org/drawingml/2006/picture">
+                  <pic:nvPicPr>
+                    <pic:cNvPr id="1" name=""/>
+                    <pic:cNvPicPr/>
+                  </pic:nvPicPr>
+                  <pic:blipFill>
+                    <a:blip r:embed="rId7"/>
+                    <a:stretch>
+                      <a:fillRect/>
+                    </a:stretch>
+                  </pic:blipFill>
+                  <pic:spPr>
+                    <a:xfrm>
+                      <a:off x="0" y="0"/>
+                      <a:ext cx="5928999" cy="5333209"/>
+                    </a:xfrm>
+                    <a:prstGeom prst="rect">
+                      <a:avLst/>
+                    </a:prstGeom>
+                  </pic:spPr>
+                </pic:pic>
+              </a:graphicData>
+            </a:graphic>
+          </wp:inline>
+        </w:drawing>
+      </w:r>
+      <w:r>
+        <w:br/>
+      </w:r>
+    </w:p>
+    <w:p>
+      <w:r>
+        <w:br w:type="page"/>
+      </w:r>
+    </w:p>
+    <w:p/>
+    <w:p/>
     <w:p>
       <w:pPr>
         <w:pStyle w:val="berschrift2"/>
-        <w:rPr>
-          <w:lang w:val="en-AT"/>
-        </w:rPr>
-      </w:pPr>
-      <w:r>
-        <w:rPr>
-          <w:lang w:val="en-AT"/>
-        </w:rPr>
+      </w:pPr>
+      <w:r>
         <w:t>Server Architecture</w:t>
       </w:r>
     </w:p>
-    <w:p>
-      <w:pPr>
-        <w:rPr>
-          <w:lang w:val="en-AT"/>
-        </w:rPr>
-      </w:pPr>
-    </w:p>
-    <w:p>
-      <w:pPr>
-        <w:rPr>
-          <w:lang w:val="en-AT"/>
-        </w:rPr>
-      </w:pPr>
-      <w:r>
-        <w:rPr>
-          <w:lang w:val="en-AT"/>
+    <w:p/>
+    <w:p>
+      <w:r>
+        <w:rPr>
+          <w:noProof/>
         </w:rPr>
         <w:drawing>
           <wp:inline distT="0" distB="0" distL="0" distR="0" wp14:anchorId="136C3C77" wp14:editId="68FDFD58">
@@ -179,7 +174,7 @@
                     <pic:cNvPicPr/>
                   </pic:nvPicPr>
                   <pic:blipFill>
-                    <a:blip r:embed="rId7"/>
+                    <a:blip r:embed="rId8"/>
                     <a:stretch>
                       <a:fillRect/>
                     </a:stretch>
@@ -200,159 +195,119 @@
         </w:drawing>
       </w:r>
     </w:p>
-    <w:p>
-      <w:pPr>
-        <w:rPr>
-          <w:lang w:val="en-AT"/>
-        </w:rPr>
-      </w:pPr>
-    </w:p>
-    <w:p>
-      <w:pPr>
-        <w:rPr>
-          <w:lang w:val="en-AT"/>
-        </w:rPr>
-      </w:pPr>
-      <w:r>
-        <w:rPr>
-          <w:lang w:val="en-AT"/>
-        </w:rPr>
+    <w:p/>
+    <w:p>
+      <w:r>
         <w:t xml:space="preserve">The </w:t>
       </w:r>
       <w:proofErr w:type="spellStart"/>
       <w:r>
-        <w:rPr>
-          <w:lang w:val="en-AT"/>
-        </w:rPr>
         <w:t>MonsterTradingCardGame_Hoechtl.csproj</w:t>
       </w:r>
       <w:proofErr w:type="spellEnd"/>
       <w:r>
-        <w:rPr>
-          <w:lang w:val="en-AT"/>
-        </w:rPr>
         <w:t xml:space="preserve"> is the Server of the Application. It Builds the complete Application via </w:t>
       </w:r>
       <w:proofErr w:type="spellStart"/>
       <w:r>
-        <w:rPr>
-          <w:lang w:val="en-AT"/>
-        </w:rPr>
         <w:t>Autofac</w:t>
       </w:r>
       <w:proofErr w:type="spellEnd"/>
       <w:r>
-        <w:rPr>
-          <w:lang w:val="en-AT"/>
-        </w:rPr>
         <w:t xml:space="preserve"> and starts the </w:t>
       </w:r>
       <w:proofErr w:type="spellStart"/>
       <w:r>
-        <w:rPr>
-          <w:lang w:val="en-AT"/>
-        </w:rPr>
         <w:t>HttpListener</w:t>
       </w:r>
       <w:proofErr w:type="spellEnd"/>
       <w:r>
-        <w:rPr>
-          <w:lang w:val="en-AT"/>
-        </w:rPr>
-        <w:t xml:space="preserve"> which listens for user requests. </w:t>
-      </w:r>
-    </w:p>
-    <w:p>
-      <w:pPr>
-        <w:rPr>
-          <w:lang w:val="en-AT"/>
-        </w:rPr>
-      </w:pPr>
-    </w:p>
-    <w:p>
-      <w:pPr>
-        <w:rPr>
-          <w:lang w:val="en-AT"/>
-        </w:rPr>
-      </w:pPr>
+        <w:t xml:space="preserve"> which listens for user requests.</w:t>
+      </w:r>
+      <w:r>
+        <w:br/>
+      </w:r>
+      <w:r>
+        <w:rPr>
+          <w:lang w:val="en-AT"/>
+        </w:rPr>
+        <w:t xml:space="preserve">The </w:t>
+      </w:r>
+      <w:proofErr w:type="spellStart"/>
+      <w:r>
+        <w:rPr>
+          <w:lang w:val="en-AT"/>
+        </w:rPr>
+        <w:t>HttpListener</w:t>
+      </w:r>
+      <w:proofErr w:type="spellEnd"/>
+      <w:r>
+        <w:rPr>
+          <w:lang w:val="en-AT"/>
+        </w:rPr>
+        <w:t xml:space="preserve"> requests </w:t>
+      </w:r>
+      <w:proofErr w:type="spellStart"/>
+      <w:r>
+        <w:rPr>
+          <w:lang w:val="en-AT"/>
+        </w:rPr>
+        <w:t>asynchronize</w:t>
+      </w:r>
+      <w:proofErr w:type="spellEnd"/>
+      <w:r>
+        <w:rPr>
+          <w:lang w:val="en-AT"/>
+        </w:rPr>
+        <w:t>.</w:t>
+      </w:r>
+    </w:p>
+    <w:p/>
+    <w:p>
       <w:proofErr w:type="spellStart"/>
       <w:r>
         <w:rPr>
           <w:b/>
           <w:bCs/>
-          <w:lang w:val="en-AT"/>
         </w:rPr>
         <w:t>IHandler</w:t>
       </w:r>
       <w:proofErr w:type="spellEnd"/>
       <w:r>
-        <w:rPr>
-          <w:lang w:val="en-AT"/>
-        </w:rPr>
         <w:t xml:space="preserve"> is the interface t</w:t>
       </w:r>
       <w:r>
-        <w:rPr>
-          <w:lang w:val="en-AT"/>
-        </w:rPr>
         <w:t xml:space="preserve">hat is used to create Endpoints of the server. The request is broken down into its individual parts. From the </w:t>
       </w:r>
       <w:proofErr w:type="spellStart"/>
       <w:r>
-        <w:rPr>
-          <w:lang w:val="en-AT"/>
-        </w:rPr>
         <w:t>url</w:t>
       </w:r>
       <w:proofErr w:type="spellEnd"/>
       <w:r>
-        <w:rPr>
-          <w:lang w:val="en-AT"/>
-        </w:rPr>
         <w:t xml:space="preserve"> the module name is extracted and matched with all handler names. </w:t>
       </w:r>
     </w:p>
-    <w:p>
-      <w:pPr>
-        <w:rPr>
-          <w:lang w:val="en-AT"/>
-        </w:rPr>
-      </w:pPr>
-    </w:p>
-    <w:p>
-      <w:pPr>
-        <w:rPr>
-          <w:lang w:val="en-AT"/>
-        </w:rPr>
-      </w:pPr>
+    <w:p/>
+    <w:p>
       <w:proofErr w:type="spellStart"/>
       <w:r>
         <w:rPr>
           <w:b/>
           <w:bCs/>
-          <w:lang w:val="en-AT"/>
         </w:rPr>
         <w:t>HandlerMethodResolver</w:t>
       </w:r>
       <w:proofErr w:type="spellEnd"/>
       <w:r>
-        <w:rPr>
-          <w:lang w:val="en-AT"/>
-        </w:rPr>
         <w:t xml:space="preserve"> is used to calculate the correct method of the found handler. This happens using </w:t>
       </w:r>
       <w:proofErr w:type="spellStart"/>
       <w:r>
-        <w:rPr>
-          <w:lang w:val="en-AT"/>
-        </w:rPr>
         <w:t>HttpMethodAttributes</w:t>
       </w:r>
       <w:proofErr w:type="spellEnd"/>
       <w:r>
-        <w:rPr>
-          <w:lang w:val="en-AT"/>
-        </w:rPr>
         <w:t xml:space="preserve"> and Reflexion. There can only be two Parameters. </w:t>
       </w:r>
     </w:p>
@@ -363,22 +318,13 @@
           <w:ilvl w:val="0"/>
           <w:numId w:val="2"/>
         </w:numPr>
-        <w:rPr>
-          <w:lang w:val="en-AT"/>
-        </w:rPr>
-      </w:pPr>
-      <w:proofErr w:type="spellStart"/>
-      <w:r>
-        <w:rPr>
-          <w:lang w:val="en-AT"/>
-        </w:rPr>
+      </w:pPr>
+      <w:proofErr w:type="spellStart"/>
+      <w:r>
         <w:t>SessionContext</w:t>
       </w:r>
       <w:proofErr w:type="spellEnd"/>
       <w:r>
-        <w:rPr>
-          <w:lang w:val="en-AT"/>
-        </w:rPr>
         <w:t xml:space="preserve"> -&gt; Tells which user sent the request,</w:t>
       </w:r>
     </w:p>
@@ -389,359 +335,67 @@
           <w:ilvl w:val="0"/>
           <w:numId w:val="2"/>
         </w:numPr>
-        <w:rPr>
-          <w:lang w:val="en-AT"/>
-        </w:rPr>
-      </w:pPr>
-      <w:r>
-        <w:rPr>
-          <w:lang w:val="en-AT"/>
-        </w:rPr>
+      </w:pPr>
+      <w:r>
         <w:t xml:space="preserve">object </w:t>
       </w:r>
       <w:proofErr w:type="spellStart"/>
       <w:r>
-        <w:rPr>
-          <w:lang w:val="en-AT"/>
-        </w:rPr>
         <w:t>requestPayload</w:t>
       </w:r>
       <w:proofErr w:type="spellEnd"/>
       <w:r>
-        <w:rPr>
-          <w:lang w:val="en-AT"/>
-        </w:rPr>
         <w:t xml:space="preserve"> -&gt; sent JSON content.</w:t>
       </w:r>
     </w:p>
-    <w:p>
-      <w:pPr>
-        <w:rPr>
-          <w:lang w:val="en-AT"/>
-        </w:rPr>
-      </w:pPr>
-    </w:p>
-    <w:p>
-      <w:pPr>
-        <w:rPr>
-          <w:lang w:val="en-AT"/>
-        </w:rPr>
-      </w:pPr>
+    <w:p/>
+    <w:p>
       <w:proofErr w:type="spellStart"/>
       <w:r>
         <w:rPr>
           <w:b/>
           <w:bCs/>
-          <w:lang w:val="en-AT"/>
         </w:rPr>
         <w:t>SessionContext</w:t>
       </w:r>
       <w:proofErr w:type="spellEnd"/>
       <w:r>
-        <w:rPr>
-          <w:lang w:val="en-AT"/>
-        </w:rPr>
         <w:t xml:space="preserve"> is used to handle token-based security. Here every </w:t>
       </w:r>
       <w:proofErr w:type="spellStart"/>
       <w:r>
-        <w:rPr>
-          <w:lang w:val="en-AT"/>
-        </w:rPr>
         <w:t>user_id</w:t>
       </w:r>
       <w:proofErr w:type="spellEnd"/>
       <w:r>
-        <w:rPr>
-          <w:lang w:val="en-AT"/>
-        </w:rPr>
         <w:t xml:space="preserve"> is mapped with a generated GUID, which becomes the API key the user can user after login.</w:t>
       </w:r>
     </w:p>
     <w:p>
-      <w:pPr>
-        <w:rPr>
-          <w:lang w:val="en-AT"/>
-        </w:rPr>
-      </w:pPr>
-      <w:r>
-        <w:rPr>
-          <w:lang w:val="en-AT"/>
-        </w:rPr>
+      <w:r>
         <w:br w:type="page"/>
       </w:r>
     </w:p>
     <w:p>
       <w:pPr>
         <w:pStyle w:val="berschrift2"/>
-        <w:rPr>
-          <w:lang w:val="en-AT"/>
-        </w:rPr>
-      </w:pPr>
-      <w:r>
-        <w:rPr>
-          <w:lang w:val="en-AT"/>
-        </w:rPr>
+      </w:pPr>
+      <w:r>
         <w:lastRenderedPageBreak/>
         <w:t>Data Access Layer</w:t>
       </w:r>
     </w:p>
-    <w:p>
-      <w:pPr>
-        <w:rPr>
-          <w:lang w:val="en-AT"/>
-        </w:rPr>
-      </w:pPr>
-    </w:p>
-    <w:p>
-      <w:pPr>
-        <w:rPr>
-          <w:lang w:val="en-AT"/>
-        </w:rPr>
-      </w:pPr>
-      <w:r>
-        <w:rPr>
-          <w:lang w:val="en-AT"/>
+    <w:p/>
+    <w:p>
+      <w:r>
+        <w:rPr>
+          <w:noProof/>
         </w:rPr>
         <w:drawing>
           <wp:inline distT="0" distB="0" distL="0" distR="0" wp14:anchorId="7B477084" wp14:editId="7EB47B60">
             <wp:extent cx="5162815" cy="4248368"/>
             <wp:effectExtent l="0" t="0" r="0" b="0"/>
             <wp:docPr id="4" name="Grafik 4"/>
-            <wp:cNvGraphicFramePr>
-              <a:graphicFrameLocks xmlns:a="http://schemas.openxmlformats.org/drawingml/2006/main" noChangeAspect="1"/>
-            </wp:cNvGraphicFramePr>
-            <a:graphic xmlns:a="http://schemas.openxmlformats.org/drawingml/2006/main">
-              <a:graphicData uri="http://schemas.openxmlformats.org/drawingml/2006/picture">
-                <pic:pic xmlns:pic="http://schemas.openxmlformats.org/drawingml/2006/picture">
-                  <pic:nvPicPr>
-                    <pic:cNvPr id="1" name=""/>
-                    <pic:cNvPicPr/>
-                  </pic:nvPicPr>
-                  <pic:blipFill>
-                    <a:blip r:embed="rId8"/>
-                    <a:stretch>
-                      <a:fillRect/>
-                    </a:stretch>
-                  </pic:blipFill>
-                  <pic:spPr>
-                    <a:xfrm>
-                      <a:off x="0" y="0"/>
-                      <a:ext cx="5162815" cy="4248368"/>
-                    </a:xfrm>
-                    <a:prstGeom prst="rect">
-                      <a:avLst/>
-                    </a:prstGeom>
-                  </pic:spPr>
-                </pic:pic>
-              </a:graphicData>
-            </a:graphic>
-          </wp:inline>
-        </w:drawing>
-      </w:r>
-    </w:p>
-    <w:p>
-      <w:pPr>
-        <w:rPr>
-          <w:lang w:val="en-AT"/>
-        </w:rPr>
-      </w:pPr>
-    </w:p>
-    <w:p>
-      <w:pPr>
-        <w:rPr>
-          <w:lang w:val="en-AT"/>
-        </w:rPr>
-      </w:pPr>
-      <w:r>
-        <w:rPr>
-          <w:lang w:val="en-AT"/>
-        </w:rPr>
-        <w:t>The project uses a Postgres SQL database</w:t>
-      </w:r>
-      <w:r>
-        <w:rPr>
-          <w:lang w:val="en-AT"/>
-        </w:rPr>
-        <w:t xml:space="preserve">. </w:t>
-      </w:r>
-      <w:proofErr w:type="spellStart"/>
-      <w:r>
-        <w:rPr>
-          <w:lang w:val="en-AT"/>
-        </w:rPr>
-        <w:t>Npgsql</w:t>
-      </w:r>
-      <w:proofErr w:type="spellEnd"/>
-      <w:r>
-        <w:rPr>
-          <w:lang w:val="en-AT"/>
-        </w:rPr>
-        <w:t xml:space="preserve"> Extension is used to communicate with it using C#.</w:t>
-      </w:r>
-      <w:r>
-        <w:rPr>
-          <w:lang w:val="en-AT"/>
-        </w:rPr>
-        <w:br/>
-        <w:t xml:space="preserve">The Abstract Interface for the database implementation is called </w:t>
-      </w:r>
-      <w:proofErr w:type="spellStart"/>
-      <w:r>
-        <w:rPr>
-          <w:b/>
-          <w:bCs/>
-          <w:lang w:val="en-AT"/>
-        </w:rPr>
-        <w:t>IQueryDatabase</w:t>
-      </w:r>
-      <w:proofErr w:type="spellEnd"/>
-      <w:r>
-        <w:rPr>
-          <w:lang w:val="en-AT"/>
-        </w:rPr>
-        <w:t xml:space="preserve">. Here methods like </w:t>
-      </w:r>
-      <w:proofErr w:type="spellStart"/>
-      <w:r>
-        <w:rPr>
-          <w:lang w:val="en-AT"/>
-        </w:rPr>
-        <w:t>GetItem</w:t>
-      </w:r>
-      <w:proofErr w:type="spellEnd"/>
-      <w:r>
-        <w:rPr>
-          <w:lang w:val="en-AT"/>
-        </w:rPr>
-        <w:t xml:space="preserve"> and </w:t>
-      </w:r>
-      <w:proofErr w:type="spellStart"/>
-      <w:r>
-        <w:rPr>
-          <w:lang w:val="en-AT"/>
-        </w:rPr>
-        <w:t>GetItems</w:t>
-      </w:r>
-      <w:proofErr w:type="spellEnd"/>
-      <w:r>
-        <w:rPr>
-          <w:lang w:val="en-AT"/>
-        </w:rPr>
-        <w:t xml:space="preserve"> are defined in a generic pattern. </w:t>
-      </w:r>
-    </w:p>
-    <w:p>
-      <w:pPr>
-        <w:rPr>
-          <w:lang w:val="en-AT"/>
-        </w:rPr>
-      </w:pPr>
-    </w:p>
-    <w:p>
-      <w:pPr>
-        <w:rPr>
-          <w:lang w:val="en-AT"/>
-        </w:rPr>
-      </w:pPr>
-      <w:proofErr w:type="spellStart"/>
-      <w:r>
-        <w:rPr>
-          <w:b/>
-          <w:bCs/>
-          <w:lang w:val="en-AT"/>
-        </w:rPr>
-        <w:t>IUnitOfWork</w:t>
-      </w:r>
-      <w:proofErr w:type="spellEnd"/>
-      <w:r>
-        <w:rPr>
-          <w:lang w:val="en-AT"/>
-        </w:rPr>
-        <w:t xml:space="preserve"> is created via </w:t>
-      </w:r>
-      <w:proofErr w:type="spellStart"/>
-      <w:r>
-        <w:rPr>
-          <w:b/>
-          <w:bCs/>
-          <w:lang w:val="en-AT"/>
-        </w:rPr>
-        <w:t>UnitOfWorkFactory</w:t>
-      </w:r>
-      <w:proofErr w:type="spellEnd"/>
-      <w:r>
-        <w:rPr>
-          <w:lang w:val="en-AT"/>
-        </w:rPr>
-        <w:t xml:space="preserve"> and is used for transaction-based data access.</w:t>
-      </w:r>
-    </w:p>
-    <w:p>
-      <w:pPr>
-        <w:rPr>
-          <w:lang w:val="en-AT"/>
-        </w:rPr>
-      </w:pPr>
-    </w:p>
-    <w:p>
-      <w:pPr>
-        <w:rPr>
-          <w:lang w:val="en-AT"/>
-        </w:rPr>
-      </w:pPr>
-      <w:proofErr w:type="spellStart"/>
-      <w:r>
-        <w:rPr>
-          <w:lang w:val="en-AT"/>
-        </w:rPr>
-        <w:t>NpgSqlParameter</w:t>
-      </w:r>
-      <w:proofErr w:type="spellEnd"/>
-      <w:r>
-        <w:rPr>
-          <w:lang w:val="en-AT"/>
-        </w:rPr>
-        <w:t xml:space="preserve"> and prepared Statements are used for avoiding SQL injection. </w:t>
-      </w:r>
-    </w:p>
-    <w:p>
-      <w:pPr>
-        <w:rPr>
-          <w:lang w:val="en-AT"/>
-        </w:rPr>
-      </w:pPr>
-    </w:p>
-    <w:p>
-      <w:pPr>
-        <w:pStyle w:val="berschrift2"/>
-        <w:rPr>
-          <w:lang w:val="en-AT"/>
-        </w:rPr>
-      </w:pPr>
-      <w:r>
-        <w:rPr>
-          <w:lang w:val="en-AT"/>
-        </w:rPr>
-        <w:lastRenderedPageBreak/>
-        <w:t>Game Architecture</w:t>
-      </w:r>
-    </w:p>
-    <w:p>
-      <w:pPr>
-        <w:rPr>
-          <w:lang w:val="en-AT"/>
-        </w:rPr>
-      </w:pPr>
-      <w:r>
-        <w:rPr>
-          <w:lang w:val="en-AT"/>
-        </w:rPr>
-        <w:drawing>
-          <wp:inline distT="0" distB="0" distL="0" distR="0" wp14:anchorId="35C1504E" wp14:editId="0D57BD19">
-            <wp:extent cx="5731510" cy="2823210"/>
-            <wp:effectExtent l="0" t="0" r="2540" b="0"/>
-            <wp:docPr id="3" name="Grafik 3"/>
             <wp:cNvGraphicFramePr>
               <a:graphicFrameLocks xmlns:a="http://schemas.openxmlformats.org/drawingml/2006/main" noChangeAspect="1"/>
             </wp:cNvGraphicFramePr>
@@ -761,6 +415,145 @@
                   <pic:spPr>
                     <a:xfrm>
                       <a:off x="0" y="0"/>
+                      <a:ext cx="5162815" cy="4248368"/>
+                    </a:xfrm>
+                    <a:prstGeom prst="rect">
+                      <a:avLst/>
+                    </a:prstGeom>
+                  </pic:spPr>
+                </pic:pic>
+              </a:graphicData>
+            </a:graphic>
+          </wp:inline>
+        </w:drawing>
+      </w:r>
+    </w:p>
+    <w:p/>
+    <w:p>
+      <w:r>
+        <w:t>The project uses a Postgres SQL database</w:t>
+      </w:r>
+      <w:r>
+        <w:t xml:space="preserve">. </w:t>
+      </w:r>
+      <w:proofErr w:type="spellStart"/>
+      <w:r>
+        <w:t>Npgsql</w:t>
+      </w:r>
+      <w:proofErr w:type="spellEnd"/>
+      <w:r>
+        <w:t xml:space="preserve"> Extension is used to communicate with it using C#.</w:t>
+      </w:r>
+      <w:r>
+        <w:br/>
+        <w:t xml:space="preserve">The Abstract Interface for the database implementation is called </w:t>
+      </w:r>
+      <w:proofErr w:type="spellStart"/>
+      <w:r>
+        <w:rPr>
+          <w:b/>
+          <w:bCs/>
+        </w:rPr>
+        <w:t>IQueryDatabase</w:t>
+      </w:r>
+      <w:proofErr w:type="spellEnd"/>
+      <w:r>
+        <w:t xml:space="preserve">. Here methods like </w:t>
+      </w:r>
+      <w:proofErr w:type="spellStart"/>
+      <w:r>
+        <w:t>GetItem</w:t>
+      </w:r>
+      <w:proofErr w:type="spellEnd"/>
+      <w:r>
+        <w:t xml:space="preserve"> and </w:t>
+      </w:r>
+      <w:proofErr w:type="spellStart"/>
+      <w:r>
+        <w:t>GetItems</w:t>
+      </w:r>
+      <w:proofErr w:type="spellEnd"/>
+      <w:r>
+        <w:t xml:space="preserve"> are defined in a generic pattern. </w:t>
+      </w:r>
+    </w:p>
+    <w:p/>
+    <w:p>
+      <w:proofErr w:type="spellStart"/>
+      <w:r>
+        <w:rPr>
+          <w:b/>
+          <w:bCs/>
+        </w:rPr>
+        <w:t>IUnitOfWork</w:t>
+      </w:r>
+      <w:proofErr w:type="spellEnd"/>
+      <w:r>
+        <w:t xml:space="preserve"> is created via </w:t>
+      </w:r>
+      <w:proofErr w:type="spellStart"/>
+      <w:r>
+        <w:rPr>
+          <w:b/>
+          <w:bCs/>
+        </w:rPr>
+        <w:t>UnitOfWorkFactory</w:t>
+      </w:r>
+      <w:proofErr w:type="spellEnd"/>
+      <w:r>
+        <w:t xml:space="preserve"> and is used for transaction-based data access.</w:t>
+      </w:r>
+    </w:p>
+    <w:p/>
+    <w:p>
+      <w:proofErr w:type="spellStart"/>
+      <w:r>
+        <w:t>NpgSqlParameter</w:t>
+      </w:r>
+      <w:proofErr w:type="spellEnd"/>
+      <w:r>
+        <w:t xml:space="preserve"> and prepared Statements are used for avoiding SQL injection. </w:t>
+      </w:r>
+    </w:p>
+    <w:p/>
+    <w:p>
+      <w:pPr>
+        <w:pStyle w:val="berschrift2"/>
+      </w:pPr>
+      <w:r>
+        <w:lastRenderedPageBreak/>
+        <w:t>Game Architecture</w:t>
+      </w:r>
+    </w:p>
+    <w:p>
+      <w:r>
+        <w:rPr>
+          <w:noProof/>
+        </w:rPr>
+        <w:drawing>
+          <wp:inline distT="0" distB="0" distL="0" distR="0" wp14:anchorId="35C1504E" wp14:editId="0D57BD19">
+            <wp:extent cx="5731510" cy="2823210"/>
+            <wp:effectExtent l="0" t="0" r="2540" b="0"/>
+            <wp:docPr id="3" name="Grafik 3"/>
+            <wp:cNvGraphicFramePr>
+              <a:graphicFrameLocks xmlns:a="http://schemas.openxmlformats.org/drawingml/2006/main" noChangeAspect="1"/>
+            </wp:cNvGraphicFramePr>
+            <a:graphic xmlns:a="http://schemas.openxmlformats.org/drawingml/2006/main">
+              <a:graphicData uri="http://schemas.openxmlformats.org/drawingml/2006/picture">
+                <pic:pic xmlns:pic="http://schemas.openxmlformats.org/drawingml/2006/picture">
+                  <pic:nvPicPr>
+                    <pic:cNvPr id="1" name=""/>
+                    <pic:cNvPicPr/>
+                  </pic:nvPicPr>
+                  <pic:blipFill>
+                    <a:blip r:embed="rId10"/>
+                    <a:stretch>
+                      <a:fillRect/>
+                    </a:stretch>
+                  </pic:blipFill>
+                  <pic:spPr>
+                    <a:xfrm>
+                      <a:off x="0" y="0"/>
                       <a:ext cx="5731510" cy="2823210"/>
                     </a:xfrm>
                     <a:prstGeom prst="rect">
@@ -774,34 +567,759 @@
         </w:drawing>
       </w:r>
     </w:p>
+    <w:p/>
+    <w:p>
+      <w:pPr>
+        <w:rPr>
+          <w:lang w:val="en-AT"/>
+        </w:rPr>
+      </w:pPr>
+      <w:r>
+        <w:rPr>
+          <w:lang w:val="en-AT"/>
+        </w:rPr>
+        <w:t xml:space="preserve">The Features of the Game are Trading, Battle and acquire cards. The whole game is </w:t>
+      </w:r>
+      <w:r>
+        <w:rPr>
+          <w:lang w:val="en-AT"/>
+        </w:rPr>
+        <w:t>built</w:t>
+      </w:r>
+      <w:r>
+        <w:rPr>
+          <w:lang w:val="en-AT"/>
+        </w:rPr>
+        <w:t xml:space="preserve"> around two </w:t>
+      </w:r>
+      <w:proofErr w:type="gramStart"/>
+      <w:r>
+        <w:rPr>
+          <w:lang w:val="en-AT"/>
+        </w:rPr>
+        <w:t>type</w:t>
+      </w:r>
+      <w:proofErr w:type="gramEnd"/>
+      <w:r>
+        <w:rPr>
+          <w:lang w:val="en-AT"/>
+        </w:rPr>
+        <w:t xml:space="preserve"> of Cards. The </w:t>
+      </w:r>
+      <w:proofErr w:type="spellStart"/>
+      <w:r>
+        <w:rPr>
+          <w:lang w:val="en-AT"/>
+        </w:rPr>
+        <w:t>SpellCards</w:t>
+      </w:r>
+      <w:proofErr w:type="spellEnd"/>
+      <w:r>
+        <w:rPr>
+          <w:lang w:val="en-AT"/>
+        </w:rPr>
+        <w:t xml:space="preserve"> and the </w:t>
+      </w:r>
+      <w:proofErr w:type="spellStart"/>
+      <w:r>
+        <w:rPr>
+          <w:lang w:val="en-AT"/>
+        </w:rPr>
+        <w:t>MonsterCards</w:t>
+      </w:r>
+      <w:proofErr w:type="spellEnd"/>
+      <w:r>
+        <w:rPr>
+          <w:lang w:val="en-AT"/>
+        </w:rPr>
+        <w:t xml:space="preserve">. </w:t>
+      </w:r>
+      <w:r>
+        <w:rPr>
+          <w:lang w:val="en-AT"/>
+        </w:rPr>
+        <w:t>Most</w:t>
+      </w:r>
+      <w:r>
+        <w:rPr>
+          <w:lang w:val="en-AT"/>
+        </w:rPr>
+        <w:t xml:space="preserve"> of the cards have their own unique features. </w:t>
+      </w:r>
+    </w:p>
+    <w:p>
+      <w:pPr>
+        <w:rPr>
+          <w:lang w:val="en-AT"/>
+        </w:rPr>
+      </w:pPr>
+      <w:r>
+        <w:rPr>
+          <w:b/>
+          <w:bCs/>
+          <w:lang w:val="en-AT"/>
+        </w:rPr>
+        <w:t>Battle queuing</w:t>
+      </w:r>
+      <w:r>
+        <w:rPr>
+          <w:lang w:val="en-AT"/>
+        </w:rPr>
+        <w:t xml:space="preserve">: if a user sends a start battle </w:t>
+      </w:r>
+      <w:r>
+        <w:rPr>
+          <w:lang w:val="en-AT"/>
+        </w:rPr>
+        <w:t>request,</w:t>
+      </w:r>
+      <w:r>
+        <w:rPr>
+          <w:lang w:val="en-AT"/>
+        </w:rPr>
+        <w:t xml:space="preserve"> he gets queued. A </w:t>
+      </w:r>
+      <w:r>
+        <w:rPr>
+          <w:b/>
+          <w:bCs/>
+          <w:lang w:val="en-AT"/>
+        </w:rPr>
+        <w:t>separate Thread</w:t>
+      </w:r>
+      <w:r>
+        <w:rPr>
+          <w:lang w:val="en-AT"/>
+        </w:rPr>
+        <w:t xml:space="preserve"> is constantly checking which players are in the queue and matches them.</w:t>
+      </w:r>
+    </w:p>
+    <w:p>
+      <w:pPr>
+        <w:rPr>
+          <w:lang w:val="en-AT"/>
+        </w:rPr>
+      </w:pPr>
+      <w:r>
+        <w:rPr>
+          <w:b/>
+          <w:bCs/>
+          <w:lang w:val="en-AT"/>
+        </w:rPr>
+        <w:t>Trading</w:t>
+      </w:r>
+      <w:r>
+        <w:rPr>
+          <w:lang w:val="en-AT"/>
+        </w:rPr>
+        <w:t xml:space="preserve">: Add Trade requirements via abstract class </w:t>
+      </w:r>
+      <w:proofErr w:type="spellStart"/>
+      <w:r>
+        <w:rPr>
+          <w:b/>
+          <w:bCs/>
+          <w:lang w:val="en-AT"/>
+        </w:rPr>
+        <w:t>TradeRequirement</w:t>
+      </w:r>
+      <w:proofErr w:type="spellEnd"/>
+      <w:r>
+        <w:rPr>
+          <w:lang w:val="en-AT"/>
+        </w:rPr>
+        <w:t xml:space="preserve">. Currently there are 4 types of </w:t>
+      </w:r>
+      <w:proofErr w:type="gramStart"/>
+      <w:r>
+        <w:rPr>
+          <w:lang w:val="en-AT"/>
+        </w:rPr>
+        <w:t>requirement</w:t>
+      </w:r>
+      <w:proofErr w:type="gramEnd"/>
+      <w:r>
+        <w:rPr>
+          <w:lang w:val="en-AT"/>
+        </w:rPr>
+        <w:t xml:space="preserve">: damage, </w:t>
+      </w:r>
+      <w:proofErr w:type="spellStart"/>
+      <w:r>
+        <w:rPr>
+          <w:lang w:val="en-AT"/>
+        </w:rPr>
+        <w:t>cardtype</w:t>
+      </w:r>
+      <w:proofErr w:type="spellEnd"/>
+      <w:r>
+        <w:rPr>
+          <w:lang w:val="en-AT"/>
+        </w:rPr>
+        <w:t>, category, element type requirements.</w:t>
+      </w:r>
+    </w:p>
+    <w:p>
+      <w:pPr>
+        <w:rPr>
+          <w:lang w:val="en-AT"/>
+        </w:rPr>
+      </w:pPr>
+      <w:r>
+        <w:rPr>
+          <w:b/>
+          <w:bCs/>
+          <w:lang w:val="en-AT"/>
+        </w:rPr>
+        <w:t>Cards</w:t>
+      </w:r>
+      <w:r>
+        <w:rPr>
+          <w:lang w:val="en-AT"/>
+        </w:rPr>
+        <w:t xml:space="preserve">: the battle logic is inside the sub-classes of the abstract class Card. Cards get instantiate only inside the </w:t>
+      </w:r>
+      <w:proofErr w:type="spellStart"/>
+      <w:r>
+        <w:rPr>
+          <w:b/>
+          <w:bCs/>
+          <w:lang w:val="en-AT"/>
+        </w:rPr>
+        <w:t>CardFactory</w:t>
+      </w:r>
+      <w:proofErr w:type="spellEnd"/>
+      <w:r>
+        <w:rPr>
+          <w:lang w:val="en-AT"/>
+        </w:rPr>
+        <w:t>.</w:t>
+      </w:r>
+    </w:p>
+    <w:p>
+      <w:pPr>
+        <w:rPr>
+          <w:lang w:val="en-AT"/>
+        </w:rPr>
+      </w:pPr>
+      <w:r>
+        <w:rPr>
+          <w:b/>
+          <w:bCs/>
+          <w:lang w:val="en-AT"/>
+        </w:rPr>
+        <w:t>Packages</w:t>
+      </w:r>
+      <w:r>
+        <w:rPr>
+          <w:lang w:val="en-AT"/>
+        </w:rPr>
+        <w:t xml:space="preserve">: Packages are created by the </w:t>
+      </w:r>
+      <w:proofErr w:type="spellStart"/>
+      <w:r>
+        <w:rPr>
+          <w:b/>
+          <w:bCs/>
+          <w:lang w:val="en-AT"/>
+        </w:rPr>
+        <w:t>PackageFactory</w:t>
+      </w:r>
+      <w:proofErr w:type="spellEnd"/>
+      <w:r>
+        <w:rPr>
+          <w:lang w:val="en-AT"/>
+        </w:rPr>
+        <w:t xml:space="preserve"> which produces a given range of card (only admins can perform this action)</w:t>
+      </w:r>
+    </w:p>
+    <w:p>
+      <w:pPr>
+        <w:rPr>
+          <w:lang w:val="en-AT"/>
+        </w:rPr>
+      </w:pPr>
+      <w:r>
+        <w:rPr>
+          <w:lang w:val="en-AT"/>
+        </w:rPr>
+        <w:br w:type="page"/>
+      </w:r>
+    </w:p>
     <w:p>
       <w:pPr>
         <w:pStyle w:val="berschrift1"/>
-        <w:rPr>
-          <w:lang w:val="en-AT"/>
-        </w:rPr>
-      </w:pPr>
-      <w:r>
-        <w:rPr>
-          <w:lang w:val="en-AT"/>
-        </w:rPr>
+      </w:pPr>
+      <w:r>
+        <w:lastRenderedPageBreak/>
         <w:t>Lessons Learned</w:t>
       </w:r>
     </w:p>
+    <w:p/>
+    <w:p>
+      <w:pPr>
+        <w:pStyle w:val="berschrift2"/>
+        <w:rPr>
+          <w:lang w:val="en-AT"/>
+        </w:rPr>
+      </w:pPr>
+      <w:r>
+        <w:rPr>
+          <w:lang w:val="en-AT"/>
+        </w:rPr>
+        <w:t>Test driven development is better than I have expected.</w:t>
+      </w:r>
+    </w:p>
+    <w:p>
+      <w:pPr>
+        <w:rPr>
+          <w:lang w:val="en-AT"/>
+        </w:rPr>
+      </w:pPr>
+    </w:p>
+    <w:p>
+      <w:pPr>
+        <w:rPr>
+          <w:lang w:val="en-AT"/>
+        </w:rPr>
+      </w:pPr>
+      <w:r>
+        <w:rPr>
+          <w:lang w:val="en-AT"/>
+        </w:rPr>
+        <w:t xml:space="preserve">Creating unit tests first gives the opportunity to build the application in </w:t>
+      </w:r>
+      <w:proofErr w:type="gramStart"/>
+      <w:r>
+        <w:rPr>
+          <w:lang w:val="en-AT"/>
+        </w:rPr>
+        <w:t>a</w:t>
+      </w:r>
+      <w:proofErr w:type="gramEnd"/>
+      <w:r>
+        <w:rPr>
+          <w:lang w:val="en-AT"/>
+        </w:rPr>
+        <w:t xml:space="preserve"> isolated manner. For example if I try to implement the unit tests later </w:t>
+      </w:r>
+      <w:proofErr w:type="spellStart"/>
+      <w:r>
+        <w:rPr>
+          <w:lang w:val="en-AT"/>
+        </w:rPr>
+        <w:t>i</w:t>
+      </w:r>
+      <w:proofErr w:type="spellEnd"/>
+      <w:r>
+        <w:rPr>
+          <w:lang w:val="en-AT"/>
+        </w:rPr>
+        <w:t xml:space="preserve"> need to refactor most of the code, which can be a lot of work.</w:t>
+      </w:r>
+    </w:p>
+    <w:p>
+      <w:pPr>
+        <w:rPr>
+          <w:lang w:val="en-AT"/>
+        </w:rPr>
+      </w:pPr>
+      <w:r>
+        <w:rPr>
+          <w:lang w:val="en-AT"/>
+        </w:rPr>
+        <w:t xml:space="preserve">Also, I noticed </w:t>
+      </w:r>
+      <w:proofErr w:type="spellStart"/>
+      <w:r>
+        <w:rPr>
+          <w:lang w:val="en-AT"/>
+        </w:rPr>
+        <w:t>i</w:t>
+      </w:r>
+      <w:proofErr w:type="spellEnd"/>
+      <w:r>
+        <w:rPr>
+          <w:lang w:val="en-AT"/>
+        </w:rPr>
+        <w:t xml:space="preserve"> spent much less time with bugfixes and testing when using unit tests first.</w:t>
+      </w:r>
+    </w:p>
+    <w:p>
+      <w:pPr>
+        <w:rPr>
+          <w:lang w:val="en-AT"/>
+        </w:rPr>
+      </w:pPr>
+    </w:p>
+    <w:p>
+      <w:pPr>
+        <w:pStyle w:val="berschrift2"/>
+        <w:rPr>
+          <w:lang w:val="en-AT"/>
+        </w:rPr>
+      </w:pPr>
+      <w:r>
+        <w:rPr>
+          <w:lang w:val="en-AT"/>
+        </w:rPr>
+        <w:t>Generic Methods/Classes are great for scalability.</w:t>
+      </w:r>
+    </w:p>
+    <w:p>
+      <w:pPr>
+        <w:rPr>
+          <w:lang w:val="en-AT"/>
+        </w:rPr>
+      </w:pPr>
+    </w:p>
+    <w:p>
+      <w:pPr>
+        <w:rPr>
+          <w:lang w:val="en-AT"/>
+        </w:rPr>
+      </w:pPr>
+      <w:r>
+        <w:rPr>
+          <w:lang w:val="en-AT"/>
+        </w:rPr>
+        <w:t xml:space="preserve">Using an abstract approach to a problem often lead me to the point where </w:t>
+      </w:r>
+      <w:proofErr w:type="spellStart"/>
+      <w:r>
+        <w:rPr>
+          <w:lang w:val="en-AT"/>
+        </w:rPr>
+        <w:t>i</w:t>
+      </w:r>
+      <w:proofErr w:type="spellEnd"/>
+      <w:r>
+        <w:rPr>
+          <w:lang w:val="en-AT"/>
+        </w:rPr>
+        <w:t xml:space="preserve"> need to distinguish between types. Using generic Methods made my day easier and I spent less time building switch-cases.</w:t>
+      </w:r>
+    </w:p>
+    <w:p>
+      <w:pPr>
+        <w:rPr>
+          <w:lang w:val="en-AT"/>
+        </w:rPr>
+      </w:pPr>
+    </w:p>
+    <w:p>
+      <w:pPr>
+        <w:pStyle w:val="berschrift2"/>
+        <w:rPr>
+          <w:lang w:val="en-AT"/>
+        </w:rPr>
+      </w:pPr>
+      <w:r>
+        <w:rPr>
+          <w:lang w:val="en-AT"/>
+        </w:rPr>
+        <w:t>Using Inversion of Control make live better.</w:t>
+      </w:r>
+    </w:p>
+    <w:p>
+      <w:pPr>
+        <w:rPr>
+          <w:lang w:val="en-AT"/>
+        </w:rPr>
+      </w:pPr>
+    </w:p>
+    <w:p>
+      <w:pPr>
+        <w:rPr>
+          <w:lang w:val="en-AT"/>
+        </w:rPr>
+      </w:pPr>
+      <w:r>
+        <w:rPr>
+          <w:lang w:val="en-AT"/>
+        </w:rPr>
+        <w:t xml:space="preserve">With this method </w:t>
+      </w:r>
+      <w:r>
+        <w:rPr>
+          <w:lang w:val="en-AT"/>
+        </w:rPr>
+        <w:t>I</w:t>
+      </w:r>
+      <w:r>
+        <w:rPr>
+          <w:lang w:val="en-AT"/>
+        </w:rPr>
+        <w:t xml:space="preserve"> didn’t have to </w:t>
+      </w:r>
+      <w:r>
+        <w:rPr>
+          <w:lang w:val="en-AT"/>
+        </w:rPr>
+        <w:t>instantiate</w:t>
+      </w:r>
+      <w:r>
+        <w:rPr>
+          <w:lang w:val="en-AT"/>
+        </w:rPr>
+        <w:t xml:space="preserve"> every class inside the server class and hand it down to the endpoints </w:t>
+      </w:r>
+      <w:r>
+        <w:rPr>
+          <w:lang w:val="en-AT"/>
+        </w:rPr>
+        <w:t>I</w:t>
+      </w:r>
+      <w:r>
+        <w:rPr>
+          <w:lang w:val="en-AT"/>
+        </w:rPr>
+        <w:t xml:space="preserve"> could just say “give me an </w:t>
+      </w:r>
+      <w:r>
+        <w:rPr>
+          <w:lang w:val="en-AT"/>
+        </w:rPr>
+        <w:t>Enumerable</w:t>
+      </w:r>
+      <w:r>
+        <w:rPr>
+          <w:lang w:val="en-AT"/>
+        </w:rPr>
+        <w:t xml:space="preserve"> of every registered Endpoint” which was a really nice and extensible way of </w:t>
+      </w:r>
+      <w:r>
+        <w:rPr>
+          <w:lang w:val="en-AT"/>
+        </w:rPr>
+        <w:t>building</w:t>
+      </w:r>
+      <w:r>
+        <w:rPr>
+          <w:lang w:val="en-AT"/>
+        </w:rPr>
+        <w:t xml:space="preserve"> the architecture of the server.</w:t>
+      </w:r>
+      <w:r>
+        <w:rPr>
+          <w:lang w:val="en-AT"/>
+        </w:rPr>
+        <w:t xml:space="preserve"> </w:t>
+      </w:r>
+    </w:p>
+    <w:p>
+      <w:pPr>
+        <w:rPr>
+          <w:lang w:val="en-AT"/>
+        </w:rPr>
+      </w:pPr>
+      <w:r>
+        <w:rPr>
+          <w:lang w:val="en-AT"/>
+        </w:rPr>
+        <w:t>Also it made the whole application loosely coupled, which is also create for scalability and maintainability of the code.</w:t>
+      </w:r>
+    </w:p>
+    <w:p>
+      <w:pPr>
+        <w:rPr>
+          <w:lang w:val="en-AT"/>
+        </w:rPr>
+      </w:pPr>
+    </w:p>
+    <w:p>
+      <w:pPr>
+        <w:pStyle w:val="berschrift2"/>
+        <w:rPr>
+          <w:lang w:val="en-AT"/>
+        </w:rPr>
+      </w:pPr>
+      <w:r>
+        <w:rPr>
+          <w:lang w:val="en-AT"/>
+        </w:rPr>
+        <w:t>Reflection is cool.</w:t>
+      </w:r>
+    </w:p>
+    <w:p>
+      <w:pPr>
+        <w:rPr>
+          <w:lang w:val="en-AT"/>
+        </w:rPr>
+      </w:pPr>
+    </w:p>
+    <w:p>
+      <w:pPr>
+        <w:rPr>
+          <w:lang w:val="en-AT"/>
+        </w:rPr>
+      </w:pPr>
+      <w:r>
+        <w:rPr>
+          <w:lang w:val="en-AT"/>
+        </w:rPr>
+        <w:t>In this project I really got to know the purpose and power of reflection. Analysing assembly and working with types and their properties, methods gave me the tools to build a routing system for my console application, which worked out great.</w:t>
+      </w:r>
+    </w:p>
+    <w:p>
+      <w:pPr>
+        <w:rPr>
+          <w:lang w:val="en-AT"/>
+        </w:rPr>
+      </w:pPr>
+    </w:p>
+    <w:p>
+      <w:pPr>
+        <w:pStyle w:val="berschrift2"/>
+        <w:rPr>
+          <w:lang w:val="en-AT"/>
+        </w:rPr>
+      </w:pPr>
+      <w:r>
+        <w:rPr>
+          <w:lang w:val="en-AT"/>
+        </w:rPr>
+        <w:t xml:space="preserve">Understanding of the concept of </w:t>
+      </w:r>
+      <w:proofErr w:type="spellStart"/>
+      <w:r>
+        <w:rPr>
+          <w:lang w:val="en-AT"/>
+        </w:rPr>
+        <w:t>UnitOfWork</w:t>
+      </w:r>
+      <w:proofErr w:type="spellEnd"/>
+      <w:r>
+        <w:rPr>
+          <w:lang w:val="en-AT"/>
+        </w:rPr>
+        <w:t>.</w:t>
+      </w:r>
+    </w:p>
+    <w:p>
+      <w:pPr>
+        <w:rPr>
+          <w:lang w:val="en-AT"/>
+        </w:rPr>
+      </w:pPr>
+    </w:p>
+    <w:p>
+      <w:pPr>
+        <w:rPr>
+          <w:lang w:val="en-AT"/>
+        </w:rPr>
+      </w:pPr>
+      <w:r>
+        <w:rPr>
+          <w:lang w:val="en-AT"/>
+        </w:rPr>
+        <w:t xml:space="preserve">In work I have faced the interface </w:t>
+      </w:r>
+      <w:proofErr w:type="spellStart"/>
+      <w:r>
+        <w:rPr>
+          <w:lang w:val="en-AT"/>
+        </w:rPr>
+        <w:t>IUnitOfWork</w:t>
+      </w:r>
+      <w:proofErr w:type="spellEnd"/>
+      <w:r>
+        <w:rPr>
+          <w:lang w:val="en-AT"/>
+        </w:rPr>
+        <w:t xml:space="preserve"> a lot. Unit now it was a big mystery for me how it works and what the benefits of it are. Through this project I have learned what it is and how to build it myself.</w:t>
+      </w:r>
+    </w:p>
+    <w:p>
+      <w:pPr>
+        <w:rPr>
+          <w:lang w:val="en-AT"/>
+        </w:rPr>
+      </w:pPr>
+      <w:r>
+        <w:rPr>
+          <w:lang w:val="en-AT"/>
+        </w:rPr>
+        <w:br w:type="page"/>
+      </w:r>
+    </w:p>
+    <w:p>
+      <w:pPr>
+        <w:rPr>
+          <w:lang w:val="en-AT"/>
+        </w:rPr>
+      </w:pPr>
+    </w:p>
     <w:p>
       <w:pPr>
         <w:pStyle w:val="berschrift1"/>
-        <w:rPr>
-          <w:lang w:val="en-AT"/>
-        </w:rPr>
-      </w:pPr>
-      <w:r>
-        <w:rPr>
-          <w:lang w:val="en-AT"/>
-        </w:rPr>
+      </w:pPr>
+      <w:r>
         <w:t>Unit-Tests Decisions</w:t>
       </w:r>
     </w:p>
+    <w:p/>
+    <w:p>
+      <w:pPr>
+        <w:rPr>
+          <w:lang w:val="en-AT"/>
+        </w:rPr>
+      </w:pPr>
+      <w:r>
+        <w:rPr>
+          <w:lang w:val="en-AT"/>
+        </w:rPr>
+        <w:t>The 3 big parts of the game are battle, trade and quire packages. I tried to build the unit tests around those features. For battle logic it was straight forward to build the unit-tests (I also used test driven development here).</w:t>
+      </w:r>
+    </w:p>
+    <w:p>
+      <w:pPr>
+        <w:rPr>
+          <w:lang w:val="en-AT"/>
+        </w:rPr>
+      </w:pPr>
+      <w:r>
+        <w:rPr>
+          <w:lang w:val="en-AT"/>
+        </w:rPr>
+        <w:t xml:space="preserve">For Trading it was a little bit more difficult. I wrote the logic first tested it and it seemed to work after testing it manually. I then wanted to implement some unit-tests for </w:t>
+      </w:r>
+      <w:proofErr w:type="gramStart"/>
+      <w:r>
+        <w:rPr>
+          <w:lang w:val="en-AT"/>
+        </w:rPr>
+        <w:t>it</w:t>
+      </w:r>
+      <w:proofErr w:type="gramEnd"/>
+      <w:r>
+        <w:rPr>
+          <w:lang w:val="en-AT"/>
+        </w:rPr>
+        <w:t xml:space="preserve"> and I noticed that </w:t>
+      </w:r>
+      <w:proofErr w:type="spellStart"/>
+      <w:r>
+        <w:rPr>
+          <w:lang w:val="en-AT"/>
+        </w:rPr>
+        <w:t>i</w:t>
+      </w:r>
+      <w:proofErr w:type="spellEnd"/>
+      <w:r>
+        <w:rPr>
+          <w:lang w:val="en-AT"/>
+        </w:rPr>
+        <w:t xml:space="preserve"> need to isolate the code more. So, I started refactoring a lot. </w:t>
+      </w:r>
+    </w:p>
+    <w:p>
+      <w:pPr>
+        <w:rPr>
+          <w:lang w:val="en-AT"/>
+        </w:rPr>
+      </w:pPr>
+    </w:p>
     <w:p>
       <w:pPr>
         <w:pStyle w:val="berschrift1"/>
@@ -810,28 +1328,849 @@
         </w:rPr>
       </w:pPr>
       <w:r>
-        <w:rPr>
-          <w:lang w:val="en-AT"/>
-        </w:rPr>
         <w:t>Unique Features</w:t>
       </w:r>
+      <w:r>
+        <w:rPr>
+          <w:lang w:val="en-AT"/>
+        </w:rPr>
+        <w:t xml:space="preserve"> (Architectural)</w:t>
+      </w:r>
+    </w:p>
+    <w:p>
+      <w:pPr>
+        <w:rPr>
+          <w:lang w:val="en-AT"/>
+        </w:rPr>
+      </w:pPr>
+    </w:p>
+    <w:p>
+      <w:pPr>
+        <w:pStyle w:val="berschrift2"/>
+        <w:rPr>
+          <w:lang w:val="en-AT"/>
+        </w:rPr>
+      </w:pPr>
+      <w:r>
+        <w:rPr>
+          <w:lang w:val="en-AT"/>
+        </w:rPr>
+        <w:t>Method routing to the server Endpoint</w:t>
+      </w:r>
+    </w:p>
+    <w:p>
+      <w:pPr>
+        <w:rPr>
+          <w:lang w:val="en-AT"/>
+        </w:rPr>
+      </w:pPr>
+    </w:p>
+    <w:p>
+      <w:pPr>
+        <w:rPr>
+          <w:lang w:val="en-AT"/>
+        </w:rPr>
+      </w:pPr>
+      <w:r>
+        <w:rPr>
+          <w:lang w:val="en-AT"/>
+        </w:rPr>
+        <w:t>I started with implementing custom attributes to the game. One for each Http-Method that will be provided by the API. I then created the class Handler Method resolver which takes in a path and some other information and then executes the right method of the handler using reflection.</w:t>
+      </w:r>
+    </w:p>
+    <w:p>
+      <w:pPr>
+        <w:rPr>
+          <w:lang w:val="en-AT"/>
+        </w:rPr>
+      </w:pPr>
+    </w:p>
+    <w:p>
+      <w:pPr>
+        <w:rPr>
+          <w:lang w:val="en-AT"/>
+        </w:rPr>
+      </w:pPr>
+      <w:r>
+        <w:rPr>
+          <w:lang w:val="en-AT"/>
+        </w:rPr>
+        <w:drawing>
+          <wp:inline distT="0" distB="0" distL="0" distR="0" wp14:anchorId="6ACD6E5F" wp14:editId="4CFF1F97">
+            <wp:extent cx="5731510" cy="4261485"/>
+            <wp:effectExtent l="0" t="0" r="2540" b="5715"/>
+            <wp:docPr id="2" name="Grafik 2" descr="Ein Bild, das Text enthält.&#10;&#10;Automatisch generierte Beschreibung"/>
+            <wp:cNvGraphicFramePr>
+              <a:graphicFrameLocks xmlns:a="http://schemas.openxmlformats.org/drawingml/2006/main" noChangeAspect="1"/>
+            </wp:cNvGraphicFramePr>
+            <a:graphic xmlns:a="http://schemas.openxmlformats.org/drawingml/2006/main">
+              <a:graphicData uri="http://schemas.openxmlformats.org/drawingml/2006/picture">
+                <pic:pic xmlns:pic="http://schemas.openxmlformats.org/drawingml/2006/picture">
+                  <pic:nvPicPr>
+                    <pic:cNvPr id="2" name="Grafik 2" descr="Ein Bild, das Text enthält.&#10;&#10;Automatisch generierte Beschreibung"/>
+                    <pic:cNvPicPr/>
+                  </pic:nvPicPr>
+                  <pic:blipFill>
+                    <a:blip r:embed="rId11"/>
+                    <a:stretch>
+                      <a:fillRect/>
+                    </a:stretch>
+                  </pic:blipFill>
+                  <pic:spPr>
+                    <a:xfrm>
+                      <a:off x="0" y="0"/>
+                      <a:ext cx="5731510" cy="4261485"/>
+                    </a:xfrm>
+                    <a:prstGeom prst="rect">
+                      <a:avLst/>
+                    </a:prstGeom>
+                  </pic:spPr>
+                </pic:pic>
+              </a:graphicData>
+            </a:graphic>
+          </wp:inline>
+        </w:drawing>
+      </w:r>
+    </w:p>
+    <w:p>
+      <w:pPr>
+        <w:rPr>
+          <w:lang w:val="en-AT"/>
+        </w:rPr>
+      </w:pPr>
+    </w:p>
+    <w:p>
+      <w:pPr>
+        <w:rPr>
+          <w:lang w:val="en-AT"/>
+        </w:rPr>
+      </w:pPr>
+    </w:p>
+    <w:p>
+      <w:pPr>
+        <w:pStyle w:val="berschrift2"/>
+        <w:rPr>
+          <w:lang w:val="en-AT"/>
+        </w:rPr>
+      </w:pPr>
+      <w:proofErr w:type="spellStart"/>
+      <w:r>
+        <w:rPr>
+          <w:lang w:val="en-AT"/>
+        </w:rPr>
+        <w:t>IUnitOfWork</w:t>
+      </w:r>
+      <w:proofErr w:type="spellEnd"/>
+      <w:r>
+        <w:rPr>
+          <w:lang w:val="en-AT"/>
+        </w:rPr>
+        <w:t xml:space="preserve"> and </w:t>
+      </w:r>
+      <w:proofErr w:type="spellStart"/>
+      <w:r>
+        <w:rPr>
+          <w:lang w:val="en-AT"/>
+        </w:rPr>
+        <w:t>IQueryDatabase</w:t>
+      </w:r>
+      <w:proofErr w:type="spellEnd"/>
+      <w:r>
+        <w:rPr>
+          <w:lang w:val="en-AT"/>
+        </w:rPr>
+        <w:t xml:space="preserve"> abstract implementation of Database access</w:t>
+      </w:r>
+    </w:p>
+    <w:p>
+      <w:pPr>
+        <w:rPr>
+          <w:lang w:val="en-AT"/>
+        </w:rPr>
+      </w:pPr>
+    </w:p>
+    <w:p>
+      <w:pPr>
+        <w:rPr>
+          <w:b/>
+          <w:bCs/>
+          <w:lang w:val="en-AT"/>
+        </w:rPr>
+      </w:pPr>
+      <w:r>
+        <w:rPr>
+          <w:lang w:val="en-AT"/>
+        </w:rPr>
+        <w:t xml:space="preserve">I wanted one interface that I can use to make calls to the </w:t>
+      </w:r>
+      <w:proofErr w:type="spellStart"/>
+      <w:r>
+        <w:rPr>
+          <w:lang w:val="en-AT"/>
+        </w:rPr>
+        <w:t>postgres</w:t>
+      </w:r>
+      <w:proofErr w:type="spellEnd"/>
+      <w:r>
+        <w:rPr>
+          <w:lang w:val="en-AT"/>
+        </w:rPr>
+        <w:t xml:space="preserve"> </w:t>
+      </w:r>
+      <w:proofErr w:type="spellStart"/>
+      <w:r>
+        <w:rPr>
+          <w:lang w:val="en-AT"/>
+        </w:rPr>
+        <w:t>sql</w:t>
+      </w:r>
+      <w:proofErr w:type="spellEnd"/>
+      <w:r>
+        <w:rPr>
+          <w:lang w:val="en-AT"/>
+        </w:rPr>
+        <w:t xml:space="preserve"> server. This interface is </w:t>
+      </w:r>
+      <w:proofErr w:type="spellStart"/>
+      <w:r>
+        <w:rPr>
+          <w:b/>
+          <w:bCs/>
+          <w:lang w:val="en-AT"/>
+        </w:rPr>
+        <w:t>IQueryDatabase</w:t>
+      </w:r>
+      <w:proofErr w:type="spellEnd"/>
+      <w:r>
+        <w:rPr>
+          <w:b/>
+          <w:bCs/>
+          <w:lang w:val="en-AT"/>
+        </w:rPr>
+        <w:t>.</w:t>
+      </w:r>
+    </w:p>
+    <w:p>
+      <w:pPr>
+        <w:rPr>
+          <w:b/>
+          <w:bCs/>
+          <w:lang w:val="en-AT"/>
+        </w:rPr>
+      </w:pPr>
+    </w:p>
+    <w:p>
+      <w:pPr>
+        <w:rPr>
+          <w:lang w:val="en-AT"/>
+        </w:rPr>
+      </w:pPr>
+      <w:r>
+        <w:rPr>
+          <w:lang w:val="en-AT"/>
+        </w:rPr>
+        <w:drawing>
+          <wp:inline distT="0" distB="0" distL="0" distR="0" wp14:anchorId="1A6F49E1" wp14:editId="383B16ED">
+            <wp:extent cx="5731510" cy="1325880"/>
+            <wp:effectExtent l="0" t="0" r="2540" b="7620"/>
+            <wp:docPr id="5" name="Grafik 5" descr="Ein Bild, das Text enthält.&#10;&#10;Automatisch generierte Beschreibung"/>
+            <wp:cNvGraphicFramePr>
+              <a:graphicFrameLocks xmlns:a="http://schemas.openxmlformats.org/drawingml/2006/main" noChangeAspect="1"/>
+            </wp:cNvGraphicFramePr>
+            <a:graphic xmlns:a="http://schemas.openxmlformats.org/drawingml/2006/main">
+              <a:graphicData uri="http://schemas.openxmlformats.org/drawingml/2006/picture">
+                <pic:pic xmlns:pic="http://schemas.openxmlformats.org/drawingml/2006/picture">
+                  <pic:nvPicPr>
+                    <pic:cNvPr id="5" name="Grafik 5" descr="Ein Bild, das Text enthält.&#10;&#10;Automatisch generierte Beschreibung"/>
+                    <pic:cNvPicPr/>
+                  </pic:nvPicPr>
+                  <pic:blipFill>
+                    <a:blip r:embed="rId12"/>
+                    <a:stretch>
+                      <a:fillRect/>
+                    </a:stretch>
+                  </pic:blipFill>
+                  <pic:spPr>
+                    <a:xfrm>
+                      <a:off x="0" y="0"/>
+                      <a:ext cx="5731510" cy="1325880"/>
+                    </a:xfrm>
+                    <a:prstGeom prst="rect">
+                      <a:avLst/>
+                    </a:prstGeom>
+                  </pic:spPr>
+                </pic:pic>
+              </a:graphicData>
+            </a:graphic>
+          </wp:inline>
+        </w:drawing>
+      </w:r>
+    </w:p>
+    <w:p>
+      <w:pPr>
+        <w:rPr>
+          <w:lang w:val="en-AT"/>
+        </w:rPr>
+      </w:pPr>
+    </w:p>
+    <w:p>
+      <w:pPr>
+        <w:rPr>
+          <w:lang w:val="en-AT"/>
+        </w:rPr>
+      </w:pPr>
+      <w:r>
+        <w:rPr>
+          <w:lang w:val="en-AT"/>
+        </w:rPr>
+        <w:t xml:space="preserve">It provides all sorts of useful and generic methods to acquire and write data to the database. So if I wanted to add another Database like SQL-Lite </w:t>
+      </w:r>
+      <w:proofErr w:type="spellStart"/>
+      <w:r>
+        <w:rPr>
+          <w:lang w:val="en-AT"/>
+        </w:rPr>
+        <w:t>i</w:t>
+      </w:r>
+      <w:proofErr w:type="spellEnd"/>
+      <w:r>
+        <w:rPr>
+          <w:lang w:val="en-AT"/>
+        </w:rPr>
+        <w:t xml:space="preserve"> could do so by implementing this interface and register it to the IoC-Container.</w:t>
+      </w:r>
+    </w:p>
+    <w:p>
+      <w:pPr>
+        <w:rPr>
+          <w:lang w:val="en-AT"/>
+        </w:rPr>
+      </w:pPr>
+      <w:r>
+        <w:rPr>
+          <w:lang w:val="en-AT"/>
+        </w:rPr>
+        <w:t xml:space="preserve">I then noticed that I need to make </w:t>
+      </w:r>
+      <w:r>
+        <w:rPr>
+          <w:lang w:val="en-AT"/>
+        </w:rPr>
+        <w:t>transaction-based</w:t>
+      </w:r>
+      <w:r>
+        <w:rPr>
+          <w:lang w:val="en-AT"/>
+        </w:rPr>
+        <w:t xml:space="preserve"> calls for the critical parts like updating multiple elements. Without them the database would in case of an error end up in an invalid state. Here the </w:t>
+      </w:r>
+      <w:proofErr w:type="spellStart"/>
+      <w:r>
+        <w:rPr>
+          <w:lang w:val="en-AT"/>
+        </w:rPr>
+        <w:t>IUnitOfWork</w:t>
+      </w:r>
+      <w:proofErr w:type="spellEnd"/>
+      <w:r>
+        <w:rPr>
+          <w:lang w:val="en-AT"/>
+        </w:rPr>
+        <w:t xml:space="preserve"> Interface comes into place.</w:t>
+      </w:r>
+    </w:p>
+    <w:p>
+      <w:pPr>
+        <w:rPr>
+          <w:lang w:val="en-AT"/>
+        </w:rPr>
+      </w:pPr>
+    </w:p>
+    <w:p>
+      <w:pPr>
+        <w:rPr>
+          <w:lang w:val="en-AT"/>
+        </w:rPr>
+      </w:pPr>
+      <w:r>
+        <w:rPr>
+          <w:lang w:val="en-AT"/>
+        </w:rPr>
+        <w:drawing>
+          <wp:inline distT="0" distB="0" distL="0" distR="0" wp14:anchorId="20863660" wp14:editId="57E0C0F0">
+            <wp:extent cx="4730993" cy="1358970"/>
+            <wp:effectExtent l="0" t="0" r="0" b="0"/>
+            <wp:docPr id="6" name="Grafik 6" descr="Ein Bild, das Text enthält.&#10;&#10;Automatisch generierte Beschreibung"/>
+            <wp:cNvGraphicFramePr>
+              <a:graphicFrameLocks xmlns:a="http://schemas.openxmlformats.org/drawingml/2006/main" noChangeAspect="1"/>
+            </wp:cNvGraphicFramePr>
+            <a:graphic xmlns:a="http://schemas.openxmlformats.org/drawingml/2006/main">
+              <a:graphicData uri="http://schemas.openxmlformats.org/drawingml/2006/picture">
+                <pic:pic xmlns:pic="http://schemas.openxmlformats.org/drawingml/2006/picture">
+                  <pic:nvPicPr>
+                    <pic:cNvPr id="6" name="Grafik 6" descr="Ein Bild, das Text enthält.&#10;&#10;Automatisch generierte Beschreibung"/>
+                    <pic:cNvPicPr/>
+                  </pic:nvPicPr>
+                  <pic:blipFill>
+                    <a:blip r:embed="rId13"/>
+                    <a:stretch>
+                      <a:fillRect/>
+                    </a:stretch>
+                  </pic:blipFill>
+                  <pic:spPr>
+                    <a:xfrm>
+                      <a:off x="0" y="0"/>
+                      <a:ext cx="4730993" cy="1358970"/>
+                    </a:xfrm>
+                    <a:prstGeom prst="rect">
+                      <a:avLst/>
+                    </a:prstGeom>
+                  </pic:spPr>
+                </pic:pic>
+              </a:graphicData>
+            </a:graphic>
+          </wp:inline>
+        </w:drawing>
+      </w:r>
+    </w:p>
+    <w:p>
+      <w:pPr>
+        <w:rPr>
+          <w:lang w:val="en-AT"/>
+        </w:rPr>
+      </w:pPr>
+    </w:p>
+    <w:p>
+      <w:pPr>
+        <w:rPr>
+          <w:lang w:val="en-AT"/>
+        </w:rPr>
+      </w:pPr>
+      <w:r>
+        <w:rPr>
+          <w:lang w:val="en-AT"/>
+        </w:rPr>
+        <w:t xml:space="preserve">It implements the </w:t>
+      </w:r>
+      <w:proofErr w:type="spellStart"/>
+      <w:r>
+        <w:rPr>
+          <w:lang w:val="en-AT"/>
+        </w:rPr>
+        <w:t>IQueryDatabase</w:t>
+      </w:r>
+      <w:proofErr w:type="spellEnd"/>
+      <w:r>
+        <w:rPr>
+          <w:lang w:val="en-AT"/>
+        </w:rPr>
+        <w:t xml:space="preserve"> </w:t>
+      </w:r>
+      <w:r>
+        <w:rPr>
+          <w:lang w:val="en-AT"/>
+        </w:rPr>
+        <w:t xml:space="preserve">interface and add the methods </w:t>
+      </w:r>
+      <w:proofErr w:type="spellStart"/>
+      <w:r>
+        <w:rPr>
+          <w:lang w:val="en-AT"/>
+        </w:rPr>
+        <w:t>BeginTransaction</w:t>
+      </w:r>
+      <w:proofErr w:type="spellEnd"/>
+      <w:r>
+        <w:rPr>
+          <w:lang w:val="en-AT"/>
+        </w:rPr>
+        <w:t xml:space="preserve">() =&gt; start of a new transaction and Commit =&gt; the end of the transaction. </w:t>
+      </w:r>
+    </w:p>
+    <w:p>
+      <w:pPr>
+        <w:rPr>
+          <w:lang w:val="en-AT"/>
+        </w:rPr>
+      </w:pPr>
+      <w:r>
+        <w:rPr>
+          <w:lang w:val="en-AT"/>
+        </w:rPr>
+        <w:br w:type="page"/>
+      </w:r>
+    </w:p>
+    <w:p>
+      <w:pPr>
+        <w:rPr>
+          <w:lang w:val="en-AT"/>
+        </w:rPr>
+      </w:pPr>
+    </w:p>
+    <w:p>
+      <w:pPr>
+        <w:pStyle w:val="berschrift2"/>
+        <w:rPr>
+          <w:lang w:val="en-AT"/>
+        </w:rPr>
+      </w:pPr>
+      <w:r>
+        <w:rPr>
+          <w:lang w:val="en-AT"/>
+        </w:rPr>
+        <w:t>Abstract approaches</w:t>
+      </w:r>
+    </w:p>
+    <w:p>
+      <w:pPr>
+        <w:rPr>
+          <w:lang w:val="en-AT"/>
+        </w:rPr>
+      </w:pPr>
+    </w:p>
+    <w:p>
+      <w:pPr>
+        <w:rPr>
+          <w:lang w:val="en-AT"/>
+        </w:rPr>
+      </w:pPr>
+      <w:r>
+        <w:rPr>
+          <w:lang w:val="en-AT"/>
+        </w:rPr>
+        <w:t>I tried to keep the game as extensible and maintainable as possible. For Example, I use abstract approaches for cards and trade requirements.</w:t>
+      </w:r>
+    </w:p>
+    <w:p>
+      <w:pPr>
+        <w:rPr>
+          <w:lang w:val="en-AT"/>
+        </w:rPr>
+      </w:pPr>
+    </w:p>
+    <w:p>
+      <w:pPr>
+        <w:rPr>
+          <w:lang w:val="en-AT"/>
+        </w:rPr>
+      </w:pPr>
+      <w:r>
+        <w:rPr>
+          <w:lang w:val="en-AT"/>
+        </w:rPr>
+        <w:drawing>
+          <wp:inline distT="0" distB="0" distL="0" distR="0" wp14:anchorId="1847AFAB" wp14:editId="47A86108">
+            <wp:extent cx="5731510" cy="997585"/>
+            <wp:effectExtent l="0" t="0" r="2540" b="0"/>
+            <wp:docPr id="7" name="Grafik 7"/>
+            <wp:cNvGraphicFramePr>
+              <a:graphicFrameLocks xmlns:a="http://schemas.openxmlformats.org/drawingml/2006/main" noChangeAspect="1"/>
+            </wp:cNvGraphicFramePr>
+            <a:graphic xmlns:a="http://schemas.openxmlformats.org/drawingml/2006/main">
+              <a:graphicData uri="http://schemas.openxmlformats.org/drawingml/2006/picture">
+                <pic:pic xmlns:pic="http://schemas.openxmlformats.org/drawingml/2006/picture">
+                  <pic:nvPicPr>
+                    <pic:cNvPr id="1" name=""/>
+                    <pic:cNvPicPr/>
+                  </pic:nvPicPr>
+                  <pic:blipFill>
+                    <a:blip r:embed="rId14"/>
+                    <a:stretch>
+                      <a:fillRect/>
+                    </a:stretch>
+                  </pic:blipFill>
+                  <pic:spPr>
+                    <a:xfrm>
+                      <a:off x="0" y="0"/>
+                      <a:ext cx="5731510" cy="997585"/>
+                    </a:xfrm>
+                    <a:prstGeom prst="rect">
+                      <a:avLst/>
+                    </a:prstGeom>
+                  </pic:spPr>
+                </pic:pic>
+              </a:graphicData>
+            </a:graphic>
+          </wp:inline>
+        </w:drawing>
+      </w:r>
+    </w:p>
+    <w:p>
+      <w:pPr>
+        <w:rPr>
+          <w:lang w:val="en-AT"/>
+        </w:rPr>
+      </w:pPr>
+    </w:p>
+    <w:p>
+      <w:pPr>
+        <w:rPr>
+          <w:lang w:val="en-AT"/>
+        </w:rPr>
+      </w:pPr>
+      <w:r>
+        <w:rPr>
+          <w:lang w:val="en-AT"/>
+        </w:rPr>
+        <w:t xml:space="preserve">If you want to add a new Card to the </w:t>
+      </w:r>
+      <w:proofErr w:type="gramStart"/>
+      <w:r>
+        <w:rPr>
+          <w:lang w:val="en-AT"/>
+        </w:rPr>
+        <w:t>game</w:t>
+      </w:r>
+      <w:proofErr w:type="gramEnd"/>
+      <w:r>
+        <w:rPr>
+          <w:lang w:val="en-AT"/>
+        </w:rPr>
+        <w:t xml:space="preserve"> you just need to add the category to the table </w:t>
+      </w:r>
+      <w:proofErr w:type="spellStart"/>
+      <w:r>
+        <w:rPr>
+          <w:lang w:val="en-AT"/>
+        </w:rPr>
+        <w:t>card_category</w:t>
+      </w:r>
+      <w:proofErr w:type="spellEnd"/>
+      <w:r>
+        <w:rPr>
+          <w:lang w:val="en-AT"/>
+        </w:rPr>
+        <w:t xml:space="preserve"> and </w:t>
+      </w:r>
+      <w:r>
+        <w:rPr>
+          <w:lang w:val="en-AT"/>
+        </w:rPr>
+        <w:t xml:space="preserve">create a new sub class of </w:t>
+      </w:r>
+      <w:proofErr w:type="spellStart"/>
+      <w:r>
+        <w:rPr>
+          <w:lang w:val="en-AT"/>
+        </w:rPr>
+        <w:t>MonsterCard</w:t>
+      </w:r>
+      <w:proofErr w:type="spellEnd"/>
+      <w:r>
+        <w:rPr>
+          <w:lang w:val="en-AT"/>
+        </w:rPr>
+        <w:t xml:space="preserve"> or </w:t>
+      </w:r>
+      <w:proofErr w:type="spellStart"/>
+      <w:r>
+        <w:rPr>
+          <w:lang w:val="en-AT"/>
+        </w:rPr>
+        <w:t>Spellcard</w:t>
+      </w:r>
+      <w:proofErr w:type="spellEnd"/>
+      <w:r>
+        <w:rPr>
+          <w:lang w:val="en-AT"/>
+        </w:rPr>
+        <w:t>.</w:t>
+      </w:r>
+    </w:p>
+    <w:p>
+      <w:pPr>
+        <w:rPr>
+          <w:lang w:val="en-AT"/>
+        </w:rPr>
+      </w:pPr>
+    </w:p>
+    <w:p>
+      <w:pPr>
+        <w:rPr>
+          <w:lang w:val="en-AT"/>
+        </w:rPr>
+      </w:pPr>
+      <w:r>
+        <w:rPr>
+          <w:lang w:val="en-AT"/>
+        </w:rPr>
+        <w:drawing>
+          <wp:inline distT="0" distB="0" distL="0" distR="0" wp14:anchorId="1F3DADC0" wp14:editId="18541BC2">
+            <wp:extent cx="3352800" cy="1284880"/>
+            <wp:effectExtent l="0" t="0" r="0" b="0"/>
+            <wp:docPr id="8" name="Grafik 8"/>
+            <wp:cNvGraphicFramePr>
+              <a:graphicFrameLocks xmlns:a="http://schemas.openxmlformats.org/drawingml/2006/main" noChangeAspect="1"/>
+            </wp:cNvGraphicFramePr>
+            <a:graphic xmlns:a="http://schemas.openxmlformats.org/drawingml/2006/main">
+              <a:graphicData uri="http://schemas.openxmlformats.org/drawingml/2006/picture">
+                <pic:pic xmlns:pic="http://schemas.openxmlformats.org/drawingml/2006/picture">
+                  <pic:nvPicPr>
+                    <pic:cNvPr id="1" name=""/>
+                    <pic:cNvPicPr/>
+                  </pic:nvPicPr>
+                  <pic:blipFill>
+                    <a:blip r:embed="rId15"/>
+                    <a:stretch>
+                      <a:fillRect/>
+                    </a:stretch>
+                  </pic:blipFill>
+                  <pic:spPr>
+                    <a:xfrm>
+                      <a:off x="0" y="0"/>
+                      <a:ext cx="3383235" cy="1296543"/>
+                    </a:xfrm>
+                    <a:prstGeom prst="rect">
+                      <a:avLst/>
+                    </a:prstGeom>
+                  </pic:spPr>
+                </pic:pic>
+              </a:graphicData>
+            </a:graphic>
+          </wp:inline>
+        </w:drawing>
+      </w:r>
+    </w:p>
+    <w:p>
+      <w:pPr>
+        <w:rPr>
+          <w:lang w:val="en-AT"/>
+        </w:rPr>
+      </w:pPr>
+    </w:p>
+    <w:p>
+      <w:pPr>
+        <w:rPr>
+          <w:lang w:val="en-AT"/>
+        </w:rPr>
+      </w:pPr>
+      <w:r>
+        <w:rPr>
+          <w:lang w:val="en-AT"/>
+        </w:rPr>
+        <w:t xml:space="preserve">For the Trade requirements its also easy to add new ones. Add another field in the </w:t>
+      </w:r>
+      <w:proofErr w:type="spellStart"/>
+      <w:r>
+        <w:rPr>
+          <w:lang w:val="en-AT"/>
+        </w:rPr>
+        <w:t>trade_offers</w:t>
+      </w:r>
+      <w:proofErr w:type="spellEnd"/>
+      <w:r>
+        <w:rPr>
+          <w:lang w:val="en-AT"/>
+        </w:rPr>
+        <w:t xml:space="preserve"> table and implement a new subclass </w:t>
+      </w:r>
+      <w:proofErr w:type="spellStart"/>
+      <w:r>
+        <w:rPr>
+          <w:lang w:val="en-AT"/>
+        </w:rPr>
+        <w:t>fo</w:t>
+      </w:r>
+      <w:proofErr w:type="spellEnd"/>
+      <w:r>
+        <w:rPr>
+          <w:lang w:val="en-AT"/>
+        </w:rPr>
+        <w:t xml:space="preserve"> </w:t>
+      </w:r>
+      <w:proofErr w:type="spellStart"/>
+      <w:r>
+        <w:rPr>
+          <w:lang w:val="en-AT"/>
+        </w:rPr>
+        <w:t>TradRequirement</w:t>
+      </w:r>
+      <w:proofErr w:type="spellEnd"/>
+      <w:r>
+        <w:rPr>
+          <w:lang w:val="en-AT"/>
+        </w:rPr>
+        <w:t>.</w:t>
+      </w:r>
+    </w:p>
+    <w:p>
+      <w:pPr>
+        <w:rPr>
+          <w:lang w:val="en-AT"/>
+        </w:rPr>
+      </w:pPr>
+      <w:r>
+        <w:rPr>
+          <w:lang w:val="en-AT"/>
+        </w:rPr>
+        <w:br w:type="page"/>
+      </w:r>
+    </w:p>
+    <w:p>
+      <w:pPr>
+        <w:rPr>
+          <w:lang w:val="en-AT"/>
+        </w:rPr>
+      </w:pPr>
     </w:p>
     <w:p>
       <w:pPr>
         <w:pStyle w:val="berschrift1"/>
-        <w:rPr>
-          <w:lang w:val="en-AT"/>
-        </w:rPr>
-      </w:pPr>
-      <w:r>
-        <w:rPr>
-          <w:lang w:val="en-AT"/>
-        </w:rPr>
+      </w:pPr>
+      <w:r>
         <w:t>Tracked Time</w:t>
       </w:r>
     </w:p>
+    <w:p/>
+    <w:p>
+      <w:pPr>
+        <w:rPr>
+          <w:lang w:val="en-AT"/>
+        </w:rPr>
+      </w:pPr>
+      <w:r>
+        <w:rPr>
+          <w:lang w:val="en-AT"/>
+        </w:rPr>
+        <w:drawing>
+          <wp:inline distT="0" distB="0" distL="0" distR="0" wp14:anchorId="4C71A481" wp14:editId="3EC0CA7F">
+            <wp:extent cx="5505733" cy="4991357"/>
+            <wp:effectExtent l="0" t="0" r="0" b="0"/>
+            <wp:docPr id="10" name="Grafik 10" descr="Ein Bild, das Tisch enthält.&#10;&#10;Automatisch generierte Beschreibung"/>
+            <wp:cNvGraphicFramePr>
+              <a:graphicFrameLocks xmlns:a="http://schemas.openxmlformats.org/drawingml/2006/main" noChangeAspect="1"/>
+            </wp:cNvGraphicFramePr>
+            <a:graphic xmlns:a="http://schemas.openxmlformats.org/drawingml/2006/main">
+              <a:graphicData uri="http://schemas.openxmlformats.org/drawingml/2006/picture">
+                <pic:pic xmlns:pic="http://schemas.openxmlformats.org/drawingml/2006/picture">
+                  <pic:nvPicPr>
+                    <pic:cNvPr id="10" name="Grafik 10" descr="Ein Bild, das Tisch enthält.&#10;&#10;Automatisch generierte Beschreibung"/>
+                    <pic:cNvPicPr/>
+                  </pic:nvPicPr>
+                  <pic:blipFill>
+                    <a:blip r:embed="rId16"/>
+                    <a:stretch>
+                      <a:fillRect/>
+                    </a:stretch>
+                  </pic:blipFill>
+                  <pic:spPr>
+                    <a:xfrm>
+                      <a:off x="0" y="0"/>
+                      <a:ext cx="5505733" cy="4991357"/>
+                    </a:xfrm>
+                    <a:prstGeom prst="rect">
+                      <a:avLst/>
+                    </a:prstGeom>
+                  </pic:spPr>
+                </pic:pic>
+              </a:graphicData>
+            </a:graphic>
+          </wp:inline>
+        </w:drawing>
+      </w:r>
+    </w:p>
     <w:sectPr>
-      <w:headerReference w:type="default" r:id="rId10"/>
+      <w:headerReference w:type="default" r:id="rId17"/>
       <w:pgSz w:w="11906" w:h="16838"/>
       <w:pgMar w:top="1440" w:right="1440" w:bottom="1440" w:left="1440" w:header="708" w:footer="708" w:gutter="0"/>
       <w:cols w:space="708"/>
@@ -896,35 +2235,20 @@
   <w:p>
     <w:pPr>
       <w:pStyle w:val="Kopfzeile"/>
-      <w:rPr>
-        <w:lang w:val="en-AT"/>
-      </w:rPr>
     </w:pPr>
     <w:r>
-      <w:rPr>
-        <w:lang w:val="en-AT"/>
-      </w:rPr>
       <w:t>If22b006</w:t>
     </w:r>
     <w:r>
-      <w:rPr>
-        <w:lang w:val="en-AT"/>
-      </w:rPr>
       <w:tab/>
       <w:t xml:space="preserve">David </w:t>
     </w:r>
     <w:proofErr w:type="spellStart"/>
     <w:r>
-      <w:rPr>
-        <w:lang w:val="en-AT"/>
-      </w:rPr>
       <w:t>Höchtl</w:t>
     </w:r>
     <w:proofErr w:type="spellEnd"/>
     <w:r>
-      <w:rPr>
-        <w:lang w:val="en-AT"/>
-      </w:rPr>
       <w:tab/>
       <w:t>Bachelor-Computer Science/SWEN1</w:t>
     </w:r>

--- a/Documentation/MonsterCradTradingGame.docx
+++ b/Documentation/MonsterCradTradingGame.docx
@@ -97,6 +97,9 @@
     <w:p/>
     <w:p>
       <w:r>
+        <w:rPr>
+          <w:noProof/>
+        </w:rPr>
         <w:drawing>
           <wp:inline distT="0" distB="0" distL="0" distR="0" wp14:anchorId="4D10E7CA" wp14:editId="45A7D667">
             <wp:extent cx="5902325" cy="5309215"/>
@@ -226,39 +229,22 @@
       </w:r>
       <w:r>
         <w:br/>
-      </w:r>
-      <w:r>
-        <w:rPr>
-          <w:lang w:val="en-AT"/>
-        </w:rPr>
         <w:t xml:space="preserve">The </w:t>
       </w:r>
       <w:proofErr w:type="spellStart"/>
       <w:r>
-        <w:rPr>
-          <w:lang w:val="en-AT"/>
-        </w:rPr>
         <w:t>HttpListener</w:t>
       </w:r>
       <w:proofErr w:type="spellEnd"/>
       <w:r>
-        <w:rPr>
-          <w:lang w:val="en-AT"/>
-        </w:rPr>
         <w:t xml:space="preserve"> requests </w:t>
       </w:r>
       <w:proofErr w:type="spellStart"/>
       <w:r>
-        <w:rPr>
-          <w:lang w:val="en-AT"/>
-        </w:rPr>
         <w:t>asynchronize</w:t>
       </w:r>
       <w:proofErr w:type="spellEnd"/>
       <w:r>
-        <w:rPr>
-          <w:lang w:val="en-AT"/>
-        </w:rPr>
         <w:t>.</w:t>
       </w:r>
     </w:p>
@@ -569,149 +555,83 @@
     </w:p>
     <w:p/>
     <w:p>
-      <w:pPr>
-        <w:rPr>
-          <w:lang w:val="en-AT"/>
-        </w:rPr>
-      </w:pPr>
-      <w:r>
-        <w:rPr>
-          <w:lang w:val="en-AT"/>
-        </w:rPr>
+      <w:r>
         <w:t xml:space="preserve">The Features of the Game are Trading, Battle and acquire cards. The whole game is </w:t>
       </w:r>
       <w:r>
-        <w:rPr>
-          <w:lang w:val="en-AT"/>
-        </w:rPr>
         <w:t>built</w:t>
       </w:r>
       <w:r>
-        <w:rPr>
-          <w:lang w:val="en-AT"/>
-        </w:rPr>
         <w:t xml:space="preserve"> around two </w:t>
       </w:r>
       <w:proofErr w:type="gramStart"/>
       <w:r>
-        <w:rPr>
-          <w:lang w:val="en-AT"/>
-        </w:rPr>
         <w:t>type</w:t>
       </w:r>
       <w:proofErr w:type="gramEnd"/>
       <w:r>
-        <w:rPr>
-          <w:lang w:val="en-AT"/>
-        </w:rPr>
         <w:t xml:space="preserve"> of Cards. The </w:t>
       </w:r>
       <w:proofErr w:type="spellStart"/>
       <w:r>
-        <w:rPr>
-          <w:lang w:val="en-AT"/>
-        </w:rPr>
         <w:t>SpellCards</w:t>
       </w:r>
       <w:proofErr w:type="spellEnd"/>
       <w:r>
-        <w:rPr>
-          <w:lang w:val="en-AT"/>
-        </w:rPr>
         <w:t xml:space="preserve"> and the </w:t>
       </w:r>
       <w:proofErr w:type="spellStart"/>
       <w:r>
-        <w:rPr>
-          <w:lang w:val="en-AT"/>
-        </w:rPr>
         <w:t>MonsterCards</w:t>
       </w:r>
       <w:proofErr w:type="spellEnd"/>
       <w:r>
-        <w:rPr>
-          <w:lang w:val="en-AT"/>
-        </w:rPr>
         <w:t xml:space="preserve">. </w:t>
       </w:r>
       <w:r>
-        <w:rPr>
-          <w:lang w:val="en-AT"/>
-        </w:rPr>
         <w:t>Most</w:t>
       </w:r>
       <w:r>
-        <w:rPr>
-          <w:lang w:val="en-AT"/>
-        </w:rPr>
         <w:t xml:space="preserve"> of the cards have their own unique features. </w:t>
       </w:r>
     </w:p>
     <w:p>
-      <w:pPr>
-        <w:rPr>
-          <w:lang w:val="en-AT"/>
-        </w:rPr>
-      </w:pPr>
       <w:r>
         <w:rPr>
           <w:b/>
           <w:bCs/>
-          <w:lang w:val="en-AT"/>
         </w:rPr>
         <w:t>Battle queuing</w:t>
       </w:r>
       <w:r>
-        <w:rPr>
-          <w:lang w:val="en-AT"/>
-        </w:rPr>
         <w:t xml:space="preserve">: if a user sends a start battle </w:t>
       </w:r>
       <w:r>
-        <w:rPr>
-          <w:lang w:val="en-AT"/>
-        </w:rPr>
         <w:t>request,</w:t>
       </w:r>
       <w:r>
-        <w:rPr>
-          <w:lang w:val="en-AT"/>
-        </w:rPr>
         <w:t xml:space="preserve"> he gets queued. A </w:t>
       </w:r>
       <w:r>
         <w:rPr>
           <w:b/>
           <w:bCs/>
-          <w:lang w:val="en-AT"/>
         </w:rPr>
         <w:t>separate Thread</w:t>
       </w:r>
       <w:r>
-        <w:rPr>
-          <w:lang w:val="en-AT"/>
-        </w:rPr>
         <w:t xml:space="preserve"> is constantly checking which players are in the queue and matches them.</w:t>
       </w:r>
     </w:p>
     <w:p>
-      <w:pPr>
-        <w:rPr>
-          <w:lang w:val="en-AT"/>
-        </w:rPr>
-      </w:pPr>
       <w:r>
         <w:rPr>
           <w:b/>
           <w:bCs/>
-          <w:lang w:val="en-AT"/>
         </w:rPr>
         <w:t>Trading</w:t>
       </w:r>
       <w:r>
-        <w:rPr>
-          <w:lang w:val="en-AT"/>
-        </w:rPr>
         <w:t xml:space="preserve">: Add Trade requirements via abstract class </w:t>
       </w:r>
       <w:proofErr w:type="spellStart"/>
@@ -719,64 +639,39 @@
         <w:rPr>
           <w:b/>
           <w:bCs/>
-          <w:lang w:val="en-AT"/>
         </w:rPr>
         <w:t>TradeRequirement</w:t>
       </w:r>
       <w:proofErr w:type="spellEnd"/>
       <w:r>
-        <w:rPr>
-          <w:lang w:val="en-AT"/>
-        </w:rPr>
         <w:t xml:space="preserve">. Currently there are 4 types of </w:t>
       </w:r>
       <w:proofErr w:type="gramStart"/>
       <w:r>
-        <w:rPr>
-          <w:lang w:val="en-AT"/>
-        </w:rPr>
         <w:t>requirement</w:t>
       </w:r>
       <w:proofErr w:type="gramEnd"/>
       <w:r>
-        <w:rPr>
-          <w:lang w:val="en-AT"/>
-        </w:rPr>
         <w:t xml:space="preserve">: damage, </w:t>
       </w:r>
       <w:proofErr w:type="spellStart"/>
       <w:r>
-        <w:rPr>
-          <w:lang w:val="en-AT"/>
-        </w:rPr>
         <w:t>cardtype</w:t>
       </w:r>
       <w:proofErr w:type="spellEnd"/>
       <w:r>
-        <w:rPr>
-          <w:lang w:val="en-AT"/>
-        </w:rPr>
         <w:t>, category, element type requirements.</w:t>
       </w:r>
     </w:p>
     <w:p>
-      <w:pPr>
-        <w:rPr>
-          <w:lang w:val="en-AT"/>
-        </w:rPr>
-      </w:pPr>
       <w:r>
         <w:rPr>
           <w:b/>
           <w:bCs/>
-          <w:lang w:val="en-AT"/>
         </w:rPr>
         <w:t>Cards</w:t>
       </w:r>
       <w:r>
-        <w:rPr>
-          <w:lang w:val="en-AT"/>
-        </w:rPr>
         <w:t xml:space="preserve">: the battle logic is inside the sub-classes of the abstract class Card. Cards get instantiate only inside the </w:t>
       </w:r>
       <w:proofErr w:type="spellStart"/>
@@ -784,36 +679,23 @@
         <w:rPr>
           <w:b/>
           <w:bCs/>
-          <w:lang w:val="en-AT"/>
         </w:rPr>
         <w:t>CardFactory</w:t>
       </w:r>
       <w:proofErr w:type="spellEnd"/>
       <w:r>
-        <w:rPr>
-          <w:lang w:val="en-AT"/>
-        </w:rPr>
         <w:t>.</w:t>
       </w:r>
     </w:p>
     <w:p>
-      <w:pPr>
-        <w:rPr>
-          <w:lang w:val="en-AT"/>
-        </w:rPr>
-      </w:pPr>
       <w:r>
         <w:rPr>
           <w:b/>
           <w:bCs/>
-          <w:lang w:val="en-AT"/>
         </w:rPr>
         <w:t>Packages</w:t>
       </w:r>
       <w:r>
-        <w:rPr>
-          <w:lang w:val="en-AT"/>
-        </w:rPr>
         <w:t xml:space="preserve">: Packages are created by the </w:t>
       </w:r>
       <w:proofErr w:type="spellStart"/>
@@ -821,28 +703,16 @@
         <w:rPr>
           <w:b/>
           <w:bCs/>
-          <w:lang w:val="en-AT"/>
         </w:rPr>
         <w:t>PackageFactory</w:t>
       </w:r>
       <w:proofErr w:type="spellEnd"/>
       <w:r>
-        <w:rPr>
-          <w:lang w:val="en-AT"/>
-        </w:rPr>
         <w:t xml:space="preserve"> which produces a given range of card (only admins can perform this action)</w:t>
       </w:r>
     </w:p>
     <w:p>
-      <w:pPr>
-        <w:rPr>
-          <w:lang w:val="en-AT"/>
-        </w:rPr>
-      </w:pPr>
-      <w:r>
-        <w:rPr>
-          <w:lang w:val="en-AT"/>
-        </w:rPr>
+      <w:r>
         <w:br w:type="page"/>
       </w:r>
     </w:p>
@@ -859,397 +729,174 @@
     <w:p>
       <w:pPr>
         <w:pStyle w:val="berschrift2"/>
-        <w:rPr>
-          <w:lang w:val="en-AT"/>
-        </w:rPr>
-      </w:pPr>
-      <w:r>
-        <w:rPr>
-          <w:lang w:val="en-AT"/>
-        </w:rPr>
+      </w:pPr>
+      <w:r>
         <w:t>Test driven development is better than I have expected.</w:t>
       </w:r>
     </w:p>
-    <w:p>
-      <w:pPr>
-        <w:rPr>
-          <w:lang w:val="en-AT"/>
-        </w:rPr>
-      </w:pPr>
-    </w:p>
-    <w:p>
-      <w:pPr>
-        <w:rPr>
-          <w:lang w:val="en-AT"/>
-        </w:rPr>
-      </w:pPr>
-      <w:r>
-        <w:rPr>
-          <w:lang w:val="en-AT"/>
-        </w:rPr>
+    <w:p/>
+    <w:p>
+      <w:r>
         <w:t xml:space="preserve">Creating unit tests first gives the opportunity to build the application in </w:t>
       </w:r>
       <w:proofErr w:type="gramStart"/>
       <w:r>
-        <w:rPr>
-          <w:lang w:val="en-AT"/>
-        </w:rPr>
         <w:t>a</w:t>
       </w:r>
       <w:proofErr w:type="gramEnd"/>
       <w:r>
-        <w:rPr>
-          <w:lang w:val="en-AT"/>
-        </w:rPr>
         <w:t xml:space="preserve"> isolated manner. For example if I try to implement the unit tests later </w:t>
       </w:r>
       <w:proofErr w:type="spellStart"/>
       <w:r>
-        <w:rPr>
-          <w:lang w:val="en-AT"/>
-        </w:rPr>
         <w:t>i</w:t>
       </w:r>
       <w:proofErr w:type="spellEnd"/>
       <w:r>
-        <w:rPr>
-          <w:lang w:val="en-AT"/>
-        </w:rPr>
         <w:t xml:space="preserve"> need to refactor most of the code, which can be a lot of work.</w:t>
       </w:r>
     </w:p>
     <w:p>
-      <w:pPr>
-        <w:rPr>
-          <w:lang w:val="en-AT"/>
-        </w:rPr>
-      </w:pPr>
-      <w:r>
-        <w:rPr>
-          <w:lang w:val="en-AT"/>
-        </w:rPr>
+      <w:r>
         <w:t xml:space="preserve">Also, I noticed </w:t>
       </w:r>
       <w:proofErr w:type="spellStart"/>
       <w:r>
-        <w:rPr>
-          <w:lang w:val="en-AT"/>
-        </w:rPr>
         <w:t>i</w:t>
       </w:r>
       <w:proofErr w:type="spellEnd"/>
       <w:r>
-        <w:rPr>
-          <w:lang w:val="en-AT"/>
-        </w:rPr>
         <w:t xml:space="preserve"> spent much less time with bugfixes and testing when using unit tests first.</w:t>
       </w:r>
     </w:p>
-    <w:p>
-      <w:pPr>
-        <w:rPr>
-          <w:lang w:val="en-AT"/>
-        </w:rPr>
-      </w:pPr>
-    </w:p>
+    <w:p/>
     <w:p>
       <w:pPr>
         <w:pStyle w:val="berschrift2"/>
-        <w:rPr>
-          <w:lang w:val="en-AT"/>
-        </w:rPr>
-      </w:pPr>
-      <w:r>
-        <w:rPr>
-          <w:lang w:val="en-AT"/>
-        </w:rPr>
+      </w:pPr>
+      <w:r>
         <w:t>Generic Methods/Classes are great for scalability.</w:t>
       </w:r>
     </w:p>
-    <w:p>
-      <w:pPr>
-        <w:rPr>
-          <w:lang w:val="en-AT"/>
-        </w:rPr>
-      </w:pPr>
-    </w:p>
-    <w:p>
-      <w:pPr>
-        <w:rPr>
-          <w:lang w:val="en-AT"/>
-        </w:rPr>
-      </w:pPr>
-      <w:r>
-        <w:rPr>
-          <w:lang w:val="en-AT"/>
-        </w:rPr>
+    <w:p/>
+    <w:p>
+      <w:r>
         <w:t xml:space="preserve">Using an abstract approach to a problem often lead me to the point where </w:t>
       </w:r>
       <w:proofErr w:type="spellStart"/>
       <w:r>
-        <w:rPr>
-          <w:lang w:val="en-AT"/>
-        </w:rPr>
         <w:t>i</w:t>
       </w:r>
       <w:proofErr w:type="spellEnd"/>
       <w:r>
-        <w:rPr>
-          <w:lang w:val="en-AT"/>
-        </w:rPr>
         <w:t xml:space="preserve"> need to distinguish between types. Using generic Methods made my day easier and I spent less time building switch-cases.</w:t>
       </w:r>
     </w:p>
-    <w:p>
-      <w:pPr>
-        <w:rPr>
-          <w:lang w:val="en-AT"/>
-        </w:rPr>
-      </w:pPr>
-    </w:p>
+    <w:p/>
     <w:p>
       <w:pPr>
         <w:pStyle w:val="berschrift2"/>
-        <w:rPr>
-          <w:lang w:val="en-AT"/>
-        </w:rPr>
-      </w:pPr>
-      <w:r>
-        <w:rPr>
-          <w:lang w:val="en-AT"/>
-        </w:rPr>
+      </w:pPr>
+      <w:r>
         <w:t>Using Inversion of Control make live better.</w:t>
       </w:r>
     </w:p>
-    <w:p>
-      <w:pPr>
-        <w:rPr>
-          <w:lang w:val="en-AT"/>
-        </w:rPr>
-      </w:pPr>
-    </w:p>
-    <w:p>
-      <w:pPr>
-        <w:rPr>
-          <w:lang w:val="en-AT"/>
-        </w:rPr>
-      </w:pPr>
-      <w:r>
-        <w:rPr>
-          <w:lang w:val="en-AT"/>
-        </w:rPr>
+    <w:p/>
+    <w:p>
+      <w:r>
         <w:t xml:space="preserve">With this method </w:t>
       </w:r>
       <w:r>
-        <w:rPr>
-          <w:lang w:val="en-AT"/>
-        </w:rPr>
         <w:t>I</w:t>
       </w:r>
       <w:r>
-        <w:rPr>
-          <w:lang w:val="en-AT"/>
-        </w:rPr>
         <w:t xml:space="preserve"> didn’t have to </w:t>
       </w:r>
       <w:r>
-        <w:rPr>
-          <w:lang w:val="en-AT"/>
-        </w:rPr>
         <w:t>instantiate</w:t>
       </w:r>
       <w:r>
-        <w:rPr>
-          <w:lang w:val="en-AT"/>
-        </w:rPr>
         <w:t xml:space="preserve"> every class inside the server class and hand it down to the endpoints </w:t>
       </w:r>
       <w:r>
-        <w:rPr>
-          <w:lang w:val="en-AT"/>
-        </w:rPr>
         <w:t>I</w:t>
       </w:r>
       <w:r>
-        <w:rPr>
-          <w:lang w:val="en-AT"/>
-        </w:rPr>
         <w:t xml:space="preserve"> could just say “give me an </w:t>
       </w:r>
       <w:r>
-        <w:rPr>
-          <w:lang w:val="en-AT"/>
-        </w:rPr>
         <w:t>Enumerable</w:t>
       </w:r>
       <w:r>
-        <w:rPr>
-          <w:lang w:val="en-AT"/>
-        </w:rPr>
         <w:t xml:space="preserve"> of every registered Endpoint” which was a really nice and extensible way of </w:t>
       </w:r>
       <w:r>
-        <w:rPr>
-          <w:lang w:val="en-AT"/>
-        </w:rPr>
         <w:t>building</w:t>
       </w:r>
       <w:r>
-        <w:rPr>
-          <w:lang w:val="en-AT"/>
-        </w:rPr>
         <w:t xml:space="preserve"> the architecture of the server.</w:t>
       </w:r>
       <w:r>
-        <w:rPr>
-          <w:lang w:val="en-AT"/>
-        </w:rPr>
         <w:t xml:space="preserve"> </w:t>
       </w:r>
     </w:p>
     <w:p>
-      <w:pPr>
-        <w:rPr>
-          <w:lang w:val="en-AT"/>
-        </w:rPr>
-      </w:pPr>
-      <w:r>
-        <w:rPr>
-          <w:lang w:val="en-AT"/>
-        </w:rPr>
+      <w:r>
         <w:t>Also it made the whole application loosely coupled, which is also create for scalability and maintainability of the code.</w:t>
       </w:r>
     </w:p>
-    <w:p>
-      <w:pPr>
-        <w:rPr>
-          <w:lang w:val="en-AT"/>
-        </w:rPr>
-      </w:pPr>
-    </w:p>
+    <w:p/>
     <w:p>
       <w:pPr>
         <w:pStyle w:val="berschrift2"/>
-        <w:rPr>
-          <w:lang w:val="en-AT"/>
-        </w:rPr>
-      </w:pPr>
-      <w:r>
-        <w:rPr>
-          <w:lang w:val="en-AT"/>
-        </w:rPr>
+      </w:pPr>
+      <w:r>
         <w:t>Reflection is cool.</w:t>
       </w:r>
     </w:p>
-    <w:p>
-      <w:pPr>
-        <w:rPr>
-          <w:lang w:val="en-AT"/>
-        </w:rPr>
-      </w:pPr>
-    </w:p>
-    <w:p>
-      <w:pPr>
-        <w:rPr>
-          <w:lang w:val="en-AT"/>
-        </w:rPr>
-      </w:pPr>
-      <w:r>
-        <w:rPr>
-          <w:lang w:val="en-AT"/>
-        </w:rPr>
+    <w:p/>
+    <w:p>
+      <w:r>
         <w:t>In this project I really got to know the purpose and power of reflection. Analysing assembly and working with types and their properties, methods gave me the tools to build a routing system for my console application, which worked out great.</w:t>
       </w:r>
     </w:p>
-    <w:p>
-      <w:pPr>
-        <w:rPr>
-          <w:lang w:val="en-AT"/>
-        </w:rPr>
-      </w:pPr>
-    </w:p>
+    <w:p/>
     <w:p>
       <w:pPr>
         <w:pStyle w:val="berschrift2"/>
-        <w:rPr>
-          <w:lang w:val="en-AT"/>
-        </w:rPr>
-      </w:pPr>
-      <w:r>
-        <w:rPr>
-          <w:lang w:val="en-AT"/>
-        </w:rPr>
+      </w:pPr>
+      <w:r>
         <w:t xml:space="preserve">Understanding of the concept of </w:t>
       </w:r>
       <w:proofErr w:type="spellStart"/>
       <w:r>
-        <w:rPr>
-          <w:lang w:val="en-AT"/>
-        </w:rPr>
         <w:t>UnitOfWork</w:t>
       </w:r>
       <w:proofErr w:type="spellEnd"/>
       <w:r>
-        <w:rPr>
-          <w:lang w:val="en-AT"/>
-        </w:rPr>
         <w:t>.</w:t>
       </w:r>
     </w:p>
-    <w:p>
-      <w:pPr>
-        <w:rPr>
-          <w:lang w:val="en-AT"/>
-        </w:rPr>
-      </w:pPr>
-    </w:p>
-    <w:p>
-      <w:pPr>
-        <w:rPr>
-          <w:lang w:val="en-AT"/>
-        </w:rPr>
-      </w:pPr>
-      <w:r>
-        <w:rPr>
-          <w:lang w:val="en-AT"/>
-        </w:rPr>
+    <w:p/>
+    <w:p>
+      <w:r>
         <w:t xml:space="preserve">In work I have faced the interface </w:t>
       </w:r>
       <w:proofErr w:type="spellStart"/>
       <w:r>
-        <w:rPr>
-          <w:lang w:val="en-AT"/>
-        </w:rPr>
         <w:t>IUnitOfWork</w:t>
       </w:r>
       <w:proofErr w:type="spellEnd"/>
       <w:r>
-        <w:rPr>
-          <w:lang w:val="en-AT"/>
-        </w:rPr>
         <w:t xml:space="preserve"> a lot. Unit now it was a big mystery for me how it works and what the benefits of it are. Through this project I have learned what it is and how to build it myself.</w:t>
       </w:r>
     </w:p>
     <w:p>
-      <w:pPr>
-        <w:rPr>
-          <w:lang w:val="en-AT"/>
-        </w:rPr>
-      </w:pPr>
-      <w:r>
-        <w:rPr>
-          <w:lang w:val="en-AT"/>
-        </w:rPr>
+      <w:r>
         <w:br w:type="page"/>
       </w:r>
     </w:p>
-    <w:p>
-      <w:pPr>
-        <w:rPr>
-          <w:lang w:val="en-AT"/>
-        </w:rPr>
-      </w:pPr>
-    </w:p>
+    <w:p/>
     <w:p>
       <w:pPr>
         <w:pStyle w:val="berschrift1"/>
@@ -1260,140 +907,63 @@
     </w:p>
     <w:p/>
     <w:p>
-      <w:pPr>
-        <w:rPr>
-          <w:lang w:val="en-AT"/>
-        </w:rPr>
-      </w:pPr>
-      <w:r>
-        <w:rPr>
-          <w:lang w:val="en-AT"/>
-        </w:rPr>
+      <w:r>
         <w:t>The 3 big parts of the game are battle, trade and quire packages. I tried to build the unit tests around those features. For battle logic it was straight forward to build the unit-tests (I also used test driven development here).</w:t>
       </w:r>
     </w:p>
     <w:p>
-      <w:pPr>
-        <w:rPr>
-          <w:lang w:val="en-AT"/>
-        </w:rPr>
-      </w:pPr>
-      <w:r>
-        <w:rPr>
-          <w:lang w:val="en-AT"/>
-        </w:rPr>
+      <w:r>
         <w:t xml:space="preserve">For Trading it was a little bit more difficult. I wrote the logic first tested it and it seemed to work after testing it manually. I then wanted to implement some unit-tests for </w:t>
       </w:r>
       <w:proofErr w:type="gramStart"/>
       <w:r>
-        <w:rPr>
-          <w:lang w:val="en-AT"/>
-        </w:rPr>
         <w:t>it</w:t>
       </w:r>
       <w:proofErr w:type="gramEnd"/>
       <w:r>
-        <w:rPr>
-          <w:lang w:val="en-AT"/>
-        </w:rPr>
         <w:t xml:space="preserve"> and I noticed that </w:t>
       </w:r>
       <w:proofErr w:type="spellStart"/>
       <w:r>
-        <w:rPr>
-          <w:lang w:val="en-AT"/>
-        </w:rPr>
         <w:t>i</w:t>
       </w:r>
       <w:proofErr w:type="spellEnd"/>
       <w:r>
-        <w:rPr>
-          <w:lang w:val="en-AT"/>
-        </w:rPr>
         <w:t xml:space="preserve"> need to isolate the code more. So, I started refactoring a lot. </w:t>
       </w:r>
     </w:p>
-    <w:p>
-      <w:pPr>
-        <w:rPr>
-          <w:lang w:val="en-AT"/>
-        </w:rPr>
-      </w:pPr>
-    </w:p>
+    <w:p/>
     <w:p>
       <w:pPr>
         <w:pStyle w:val="berschrift1"/>
-        <w:rPr>
-          <w:lang w:val="en-AT"/>
-        </w:rPr>
       </w:pPr>
       <w:r>
         <w:t>Unique Features</w:t>
       </w:r>
       <w:r>
-        <w:rPr>
-          <w:lang w:val="en-AT"/>
-        </w:rPr>
         <w:t xml:space="preserve"> (Architectural)</w:t>
       </w:r>
     </w:p>
-    <w:p>
-      <w:pPr>
-        <w:rPr>
-          <w:lang w:val="en-AT"/>
-        </w:rPr>
-      </w:pPr>
-    </w:p>
+    <w:p/>
     <w:p>
       <w:pPr>
         <w:pStyle w:val="berschrift2"/>
-        <w:rPr>
-          <w:lang w:val="en-AT"/>
-        </w:rPr>
-      </w:pPr>
-      <w:r>
-        <w:rPr>
-          <w:lang w:val="en-AT"/>
-        </w:rPr>
+      </w:pPr>
+      <w:r>
         <w:t>Method routing to the server Endpoint</w:t>
       </w:r>
     </w:p>
-    <w:p>
-      <w:pPr>
-        <w:rPr>
-          <w:lang w:val="en-AT"/>
-        </w:rPr>
-      </w:pPr>
-    </w:p>
-    <w:p>
-      <w:pPr>
-        <w:rPr>
-          <w:lang w:val="en-AT"/>
-        </w:rPr>
-      </w:pPr>
-      <w:r>
-        <w:rPr>
-          <w:lang w:val="en-AT"/>
-        </w:rPr>
+    <w:p/>
+    <w:p>
+      <w:r>
         <w:t>I started with implementing custom attributes to the game. One for each Http-Method that will be provided by the API. I then created the class Handler Method resolver which takes in a path and some other information and then executes the right method of the handler using reflection.</w:t>
       </w:r>
     </w:p>
-    <w:p>
-      <w:pPr>
-        <w:rPr>
-          <w:lang w:val="en-AT"/>
-        </w:rPr>
-      </w:pPr>
-    </w:p>
-    <w:p>
-      <w:pPr>
-        <w:rPr>
-          <w:lang w:val="en-AT"/>
-        </w:rPr>
-      </w:pPr>
-      <w:r>
-        <w:rPr>
-          <w:lang w:val="en-AT"/>
+    <w:p/>
+    <w:p>
+      <w:r>
+        <w:rPr>
+          <w:noProof/>
         </w:rPr>
         <w:drawing>
           <wp:inline distT="0" distB="0" distL="0" distR="0" wp14:anchorId="6ACD6E5F" wp14:editId="4CFF1F97">
@@ -1432,103 +1002,54 @@
         </w:drawing>
       </w:r>
     </w:p>
-    <w:p>
-      <w:pPr>
-        <w:rPr>
-          <w:lang w:val="en-AT"/>
-        </w:rPr>
-      </w:pPr>
-    </w:p>
-    <w:p>
-      <w:pPr>
-        <w:rPr>
-          <w:lang w:val="en-AT"/>
-        </w:rPr>
-      </w:pPr>
-    </w:p>
+    <w:p/>
+    <w:p/>
     <w:p>
       <w:pPr>
         <w:pStyle w:val="berschrift2"/>
-        <w:rPr>
-          <w:lang w:val="en-AT"/>
-        </w:rPr>
-      </w:pPr>
-      <w:proofErr w:type="spellStart"/>
-      <w:r>
-        <w:rPr>
-          <w:lang w:val="en-AT"/>
-        </w:rPr>
+      </w:pPr>
+      <w:proofErr w:type="spellStart"/>
+      <w:r>
         <w:t>IUnitOfWork</w:t>
       </w:r>
       <w:proofErr w:type="spellEnd"/>
       <w:r>
-        <w:rPr>
-          <w:lang w:val="en-AT"/>
-        </w:rPr>
         <w:t xml:space="preserve"> and </w:t>
       </w:r>
       <w:proofErr w:type="spellStart"/>
       <w:r>
-        <w:rPr>
-          <w:lang w:val="en-AT"/>
-        </w:rPr>
         <w:t>IQueryDatabase</w:t>
       </w:r>
       <w:proofErr w:type="spellEnd"/>
       <w:r>
-        <w:rPr>
-          <w:lang w:val="en-AT"/>
-        </w:rPr>
         <w:t xml:space="preserve"> abstract implementation of Database access</w:t>
       </w:r>
     </w:p>
-    <w:p>
-      <w:pPr>
-        <w:rPr>
-          <w:lang w:val="en-AT"/>
-        </w:rPr>
-      </w:pPr>
-    </w:p>
+    <w:p/>
     <w:p>
       <w:pPr>
         <w:rPr>
           <w:b/>
           <w:bCs/>
-          <w:lang w:val="en-AT"/>
-        </w:rPr>
-      </w:pPr>
-      <w:r>
-        <w:rPr>
-          <w:lang w:val="en-AT"/>
-        </w:rPr>
+        </w:rPr>
+      </w:pPr>
+      <w:r>
         <w:t xml:space="preserve">I wanted one interface that I can use to make calls to the </w:t>
       </w:r>
       <w:proofErr w:type="spellStart"/>
       <w:r>
-        <w:rPr>
-          <w:lang w:val="en-AT"/>
-        </w:rPr>
         <w:t>postgres</w:t>
       </w:r>
       <w:proofErr w:type="spellEnd"/>
       <w:r>
-        <w:rPr>
-          <w:lang w:val="en-AT"/>
-        </w:rPr>
         <w:t xml:space="preserve"> </w:t>
       </w:r>
       <w:proofErr w:type="spellStart"/>
       <w:r>
-        <w:rPr>
-          <w:lang w:val="en-AT"/>
-        </w:rPr>
         <w:t>sql</w:t>
       </w:r>
       <w:proofErr w:type="spellEnd"/>
       <w:r>
-        <w:rPr>
-          <w:lang w:val="en-AT"/>
-        </w:rPr>
         <w:t xml:space="preserve"> server. This interface is </w:t>
       </w:r>
       <w:proofErr w:type="spellStart"/>
@@ -1536,7 +1057,6 @@
         <w:rPr>
           <w:b/>
           <w:bCs/>
-          <w:lang w:val="en-AT"/>
         </w:rPr>
         <w:t>IQueryDatabase</w:t>
       </w:r>
@@ -1545,7 +1065,6 @@
         <w:rPr>
           <w:b/>
           <w:bCs/>
-          <w:lang w:val="en-AT"/>
         </w:rPr>
         <w:t>.</w:t>
       </w:r>
@@ -1555,19 +1074,13 @@
         <w:rPr>
           <w:b/>
           <w:bCs/>
-          <w:lang w:val="en-AT"/>
-        </w:rPr>
-      </w:pPr>
-    </w:p>
-    <w:p>
-      <w:pPr>
-        <w:rPr>
-          <w:lang w:val="en-AT"/>
-        </w:rPr>
-      </w:pPr>
-      <w:r>
-        <w:rPr>
-          <w:lang w:val="en-AT"/>
+        </w:rPr>
+      </w:pPr>
+    </w:p>
+    <w:p>
+      <w:r>
+        <w:rPr>
+          <w:noProof/>
         </w:rPr>
         <w:drawing>
           <wp:inline distT="0" distB="0" distL="0" distR="0" wp14:anchorId="1A6F49E1" wp14:editId="383B16ED">
@@ -1606,95 +1119,44 @@
         </w:drawing>
       </w:r>
     </w:p>
-    <w:p>
-      <w:pPr>
-        <w:rPr>
-          <w:lang w:val="en-AT"/>
-        </w:rPr>
-      </w:pPr>
-    </w:p>
-    <w:p>
-      <w:pPr>
-        <w:rPr>
-          <w:lang w:val="en-AT"/>
-        </w:rPr>
-      </w:pPr>
-      <w:r>
-        <w:rPr>
-          <w:lang w:val="en-AT"/>
-        </w:rPr>
+    <w:p/>
+    <w:p>
+      <w:r>
         <w:t xml:space="preserve">It provides all sorts of useful and generic methods to acquire and write data to the database. So if I wanted to add another Database like SQL-Lite </w:t>
       </w:r>
       <w:proofErr w:type="spellStart"/>
       <w:r>
-        <w:rPr>
-          <w:lang w:val="en-AT"/>
-        </w:rPr>
         <w:t>i</w:t>
       </w:r>
       <w:proofErr w:type="spellEnd"/>
       <w:r>
-        <w:rPr>
-          <w:lang w:val="en-AT"/>
-        </w:rPr>
         <w:t xml:space="preserve"> could do so by implementing this interface and register it to the IoC-Container.</w:t>
       </w:r>
     </w:p>
     <w:p>
-      <w:pPr>
-        <w:rPr>
-          <w:lang w:val="en-AT"/>
-        </w:rPr>
-      </w:pPr>
-      <w:r>
-        <w:rPr>
-          <w:lang w:val="en-AT"/>
-        </w:rPr>
+      <w:r>
         <w:t xml:space="preserve">I then noticed that I need to make </w:t>
       </w:r>
       <w:r>
-        <w:rPr>
-          <w:lang w:val="en-AT"/>
-        </w:rPr>
         <w:t>transaction-based</w:t>
       </w:r>
       <w:r>
-        <w:rPr>
-          <w:lang w:val="en-AT"/>
-        </w:rPr>
         <w:t xml:space="preserve"> calls for the critical parts like updating multiple elements. Without them the database would in case of an error end up in an invalid state. Here the </w:t>
       </w:r>
       <w:proofErr w:type="spellStart"/>
       <w:r>
-        <w:rPr>
-          <w:lang w:val="en-AT"/>
-        </w:rPr>
         <w:t>IUnitOfWork</w:t>
       </w:r>
       <w:proofErr w:type="spellEnd"/>
       <w:r>
-        <w:rPr>
-          <w:lang w:val="en-AT"/>
-        </w:rPr>
         <w:t xml:space="preserve"> Interface comes into place.</w:t>
       </w:r>
     </w:p>
-    <w:p>
-      <w:pPr>
-        <w:rPr>
-          <w:lang w:val="en-AT"/>
-        </w:rPr>
-      </w:pPr>
-    </w:p>
-    <w:p>
-      <w:pPr>
-        <w:rPr>
-          <w:lang w:val="en-AT"/>
-        </w:rPr>
-      </w:pPr>
-      <w:r>
-        <w:rPr>
-          <w:lang w:val="en-AT"/>
+    <w:p/>
+    <w:p>
+      <w:r>
+        <w:rPr>
+          <w:noProof/>
         </w:rPr>
         <w:drawing>
           <wp:inline distT="0" distB="0" distL="0" distR="0" wp14:anchorId="20863660" wp14:editId="57E0C0F0">
@@ -1733,130 +1195,56 @@
         </w:drawing>
       </w:r>
     </w:p>
-    <w:p>
-      <w:pPr>
-        <w:rPr>
-          <w:lang w:val="en-AT"/>
-        </w:rPr>
-      </w:pPr>
-    </w:p>
-    <w:p>
-      <w:pPr>
-        <w:rPr>
-          <w:lang w:val="en-AT"/>
-        </w:rPr>
-      </w:pPr>
-      <w:r>
-        <w:rPr>
-          <w:lang w:val="en-AT"/>
-        </w:rPr>
+    <w:p/>
+    <w:p>
+      <w:r>
         <w:t xml:space="preserve">It implements the </w:t>
       </w:r>
       <w:proofErr w:type="spellStart"/>
       <w:r>
-        <w:rPr>
-          <w:lang w:val="en-AT"/>
-        </w:rPr>
         <w:t>IQueryDatabase</w:t>
       </w:r>
       <w:proofErr w:type="spellEnd"/>
       <w:r>
-        <w:rPr>
-          <w:lang w:val="en-AT"/>
-        </w:rPr>
         <w:t xml:space="preserve"> </w:t>
       </w:r>
       <w:r>
-        <w:rPr>
-          <w:lang w:val="en-AT"/>
-        </w:rPr>
         <w:t xml:space="preserve">interface and add the methods </w:t>
       </w:r>
       <w:proofErr w:type="spellStart"/>
       <w:r>
-        <w:rPr>
-          <w:lang w:val="en-AT"/>
-        </w:rPr>
         <w:t>BeginTransaction</w:t>
       </w:r>
       <w:proofErr w:type="spellEnd"/>
       <w:r>
-        <w:rPr>
-          <w:lang w:val="en-AT"/>
-        </w:rPr>
         <w:t xml:space="preserve">() =&gt; start of a new transaction and Commit =&gt; the end of the transaction. </w:t>
       </w:r>
     </w:p>
     <w:p>
-      <w:pPr>
-        <w:rPr>
-          <w:lang w:val="en-AT"/>
-        </w:rPr>
-      </w:pPr>
-      <w:r>
-        <w:rPr>
-          <w:lang w:val="en-AT"/>
-        </w:rPr>
+      <w:r>
         <w:br w:type="page"/>
       </w:r>
     </w:p>
-    <w:p>
-      <w:pPr>
-        <w:rPr>
-          <w:lang w:val="en-AT"/>
-        </w:rPr>
-      </w:pPr>
-    </w:p>
+    <w:p/>
     <w:p>
       <w:pPr>
         <w:pStyle w:val="berschrift2"/>
-        <w:rPr>
-          <w:lang w:val="en-AT"/>
-        </w:rPr>
-      </w:pPr>
-      <w:r>
-        <w:rPr>
-          <w:lang w:val="en-AT"/>
-        </w:rPr>
+      </w:pPr>
+      <w:r>
         <w:t>Abstract approaches</w:t>
       </w:r>
     </w:p>
-    <w:p>
-      <w:pPr>
-        <w:rPr>
-          <w:lang w:val="en-AT"/>
-        </w:rPr>
-      </w:pPr>
-    </w:p>
-    <w:p>
-      <w:pPr>
-        <w:rPr>
-          <w:lang w:val="en-AT"/>
-        </w:rPr>
-      </w:pPr>
-      <w:r>
-        <w:rPr>
-          <w:lang w:val="en-AT"/>
-        </w:rPr>
+    <w:p/>
+    <w:p>
+      <w:r>
         <w:t>I tried to keep the game as extensible and maintainable as possible. For Example, I use abstract approaches for cards and trade requirements.</w:t>
       </w:r>
     </w:p>
-    <w:p>
-      <w:pPr>
-        <w:rPr>
-          <w:lang w:val="en-AT"/>
-        </w:rPr>
-      </w:pPr>
-    </w:p>
-    <w:p>
-      <w:pPr>
-        <w:rPr>
-          <w:lang w:val="en-AT"/>
-        </w:rPr>
-      </w:pPr>
-      <w:r>
-        <w:rPr>
-          <w:lang w:val="en-AT"/>
+    <w:p/>
+    <w:p>
+      <w:r>
+        <w:rPr>
+          <w:noProof/>
         </w:rPr>
         <w:drawing>
           <wp:inline distT="0" distB="0" distL="0" distR="0" wp14:anchorId="1847AFAB" wp14:editId="47A86108">
@@ -1895,104 +1283,52 @@
         </w:drawing>
       </w:r>
     </w:p>
-    <w:p>
-      <w:pPr>
-        <w:rPr>
-          <w:lang w:val="en-AT"/>
-        </w:rPr>
-      </w:pPr>
-    </w:p>
-    <w:p>
-      <w:pPr>
-        <w:rPr>
-          <w:lang w:val="en-AT"/>
-        </w:rPr>
-      </w:pPr>
-      <w:r>
-        <w:rPr>
-          <w:lang w:val="en-AT"/>
-        </w:rPr>
+    <w:p/>
+    <w:p>
+      <w:r>
         <w:t xml:space="preserve">If you want to add a new Card to the </w:t>
       </w:r>
       <w:proofErr w:type="gramStart"/>
       <w:r>
-        <w:rPr>
-          <w:lang w:val="en-AT"/>
-        </w:rPr>
         <w:t>game</w:t>
       </w:r>
       <w:proofErr w:type="gramEnd"/>
       <w:r>
-        <w:rPr>
-          <w:lang w:val="en-AT"/>
-        </w:rPr>
         <w:t xml:space="preserve"> you just need to add the category to the table </w:t>
       </w:r>
       <w:proofErr w:type="spellStart"/>
       <w:r>
-        <w:rPr>
-          <w:lang w:val="en-AT"/>
-        </w:rPr>
         <w:t>card_category</w:t>
       </w:r>
       <w:proofErr w:type="spellEnd"/>
       <w:r>
-        <w:rPr>
-          <w:lang w:val="en-AT"/>
-        </w:rPr>
         <w:t xml:space="preserve"> and </w:t>
       </w:r>
       <w:r>
-        <w:rPr>
-          <w:lang w:val="en-AT"/>
-        </w:rPr>
         <w:t xml:space="preserve">create a new sub class of </w:t>
       </w:r>
       <w:proofErr w:type="spellStart"/>
       <w:r>
-        <w:rPr>
-          <w:lang w:val="en-AT"/>
-        </w:rPr>
         <w:t>MonsterCard</w:t>
       </w:r>
       <w:proofErr w:type="spellEnd"/>
       <w:r>
-        <w:rPr>
-          <w:lang w:val="en-AT"/>
-        </w:rPr>
         <w:t xml:space="preserve"> or </w:t>
       </w:r>
       <w:proofErr w:type="spellStart"/>
       <w:r>
-        <w:rPr>
-          <w:lang w:val="en-AT"/>
-        </w:rPr>
         <w:t>Spellcard</w:t>
       </w:r>
       <w:proofErr w:type="spellEnd"/>
       <w:r>
-        <w:rPr>
-          <w:lang w:val="en-AT"/>
-        </w:rPr>
         <w:t>.</w:t>
       </w:r>
     </w:p>
-    <w:p>
-      <w:pPr>
-        <w:rPr>
-          <w:lang w:val="en-AT"/>
-        </w:rPr>
-      </w:pPr>
-    </w:p>
-    <w:p>
-      <w:pPr>
-        <w:rPr>
-          <w:lang w:val="en-AT"/>
-        </w:rPr>
-      </w:pPr>
-      <w:r>
-        <w:rPr>
-          <w:lang w:val="en-AT"/>
+    <w:p/>
+    <w:p>
+      <w:r>
+        <w:rPr>
+          <w:noProof/>
         </w:rPr>
         <w:drawing>
           <wp:inline distT="0" distB="0" distL="0" distR="0" wp14:anchorId="1F3DADC0" wp14:editId="18541BC2">
@@ -2031,88 +1367,42 @@
         </w:drawing>
       </w:r>
     </w:p>
-    <w:p>
-      <w:pPr>
-        <w:rPr>
-          <w:lang w:val="en-AT"/>
-        </w:rPr>
-      </w:pPr>
-    </w:p>
-    <w:p>
-      <w:pPr>
-        <w:rPr>
-          <w:lang w:val="en-AT"/>
-        </w:rPr>
-      </w:pPr>
-      <w:r>
-        <w:rPr>
-          <w:lang w:val="en-AT"/>
-        </w:rPr>
+    <w:p/>
+    <w:p>
+      <w:r>
         <w:t xml:space="preserve">For the Trade requirements its also easy to add new ones. Add another field in the </w:t>
       </w:r>
       <w:proofErr w:type="spellStart"/>
       <w:r>
-        <w:rPr>
-          <w:lang w:val="en-AT"/>
-        </w:rPr>
         <w:t>trade_offers</w:t>
       </w:r>
       <w:proofErr w:type="spellEnd"/>
       <w:r>
-        <w:rPr>
-          <w:lang w:val="en-AT"/>
-        </w:rPr>
         <w:t xml:space="preserve"> table and implement a new subclass </w:t>
       </w:r>
       <w:proofErr w:type="spellStart"/>
       <w:r>
-        <w:rPr>
-          <w:lang w:val="en-AT"/>
-        </w:rPr>
         <w:t>fo</w:t>
       </w:r>
       <w:proofErr w:type="spellEnd"/>
       <w:r>
-        <w:rPr>
-          <w:lang w:val="en-AT"/>
-        </w:rPr>
         <w:t xml:space="preserve"> </w:t>
       </w:r>
       <w:proofErr w:type="spellStart"/>
       <w:r>
-        <w:rPr>
-          <w:lang w:val="en-AT"/>
-        </w:rPr>
         <w:t>TradRequirement</w:t>
       </w:r>
       <w:proofErr w:type="spellEnd"/>
       <w:r>
-        <w:rPr>
-          <w:lang w:val="en-AT"/>
-        </w:rPr>
         <w:t>.</w:t>
       </w:r>
     </w:p>
     <w:p>
-      <w:pPr>
-        <w:rPr>
-          <w:lang w:val="en-AT"/>
-        </w:rPr>
-      </w:pPr>
-      <w:r>
-        <w:rPr>
-          <w:lang w:val="en-AT"/>
-        </w:rPr>
+      <w:r>
         <w:br w:type="page"/>
       </w:r>
     </w:p>
-    <w:p>
-      <w:pPr>
-        <w:rPr>
-          <w:lang w:val="en-AT"/>
-        </w:rPr>
-      </w:pPr>
-    </w:p>
+    <w:p/>
     <w:p>
       <w:pPr>
         <w:pStyle w:val="berschrift1"/>
@@ -2123,14 +1413,9 @@
     </w:p>
     <w:p/>
     <w:p>
-      <w:pPr>
-        <w:rPr>
-          <w:lang w:val="en-AT"/>
-        </w:rPr>
-      </w:pPr>
-      <w:r>
-        <w:rPr>
-          <w:lang w:val="en-AT"/>
+      <w:r>
+        <w:rPr>
+          <w:noProof/>
         </w:rPr>
         <w:drawing>
           <wp:inline distT="0" distB="0" distL="0" distR="0" wp14:anchorId="4C71A481" wp14:editId="3EC0CA7F">
@@ -2168,6 +1453,31 @@
           </wp:inline>
         </w:drawing>
       </w:r>
+    </w:p>
+    <w:p/>
+    <w:p>
+      <w:pPr>
+        <w:rPr>
+          <w:b/>
+          <w:bCs/>
+          <w:lang w:val="en-AT"/>
+        </w:rPr>
+      </w:pPr>
+      <w:r>
+        <w:rPr>
+          <w:b/>
+          <w:bCs/>
+          <w:lang w:val="en-AT"/>
+        </w:rPr>
+        <w:t>Lines of Code = 4226 lines of code</w:t>
+      </w:r>
+    </w:p>
+    <w:p>
+      <w:pPr>
+        <w:rPr>
+          <w:lang w:val="en-AT"/>
+        </w:rPr>
+      </w:pPr>
     </w:p>
     <w:sectPr>
       <w:headerReference w:type="default" r:id="rId17"/>
